--- a/酒店预订系统软件体系结构描述文档V2.0.docx
+++ b/酒店预订系统软件体系结构描述文档V2.0.docx
@@ -262,7 +262,7 @@
       <w:pPr>
         <w:pStyle w:val="1"/>
       </w:pPr>
-      <w:bookmarkStart w:id="0" w:name="_Toc464416912"/>
+      <w:bookmarkStart w:id="0" w:name="_Toc465104908"/>
       <w:r>
         <w:rPr>
           <w:rFonts w:hint="eastAsia"/>
@@ -411,11 +411,6 @@
             <w:tcW w:w="1413" w:type="dxa"/>
           </w:tcPr>
           <w:p>
-            <w:pPr>
-              <w:rPr>
-                <w:rFonts w:hint="eastAsia"/>
-              </w:rPr>
-            </w:pPr>
             <w:r>
               <w:rPr>
                 <w:rFonts w:hint="eastAsia"/>
@@ -429,11 +424,6 @@
             <w:tcW w:w="1701" w:type="dxa"/>
           </w:tcPr>
           <w:p>
-            <w:pPr>
-              <w:rPr>
-                <w:rFonts w:hint="eastAsia"/>
-              </w:rPr>
-            </w:pPr>
             <w:r>
               <w:rPr>
                 <w:rFonts w:hint="eastAsia"/>
@@ -447,16 +437,23 @@
             <w:tcW w:w="3402" w:type="dxa"/>
           </w:tcPr>
           <w:p>
-            <w:pPr>
-              <w:rPr>
-                <w:rFonts w:hint="eastAsia"/>
-              </w:rPr>
-            </w:pPr>
-            <w:r>
-              <w:rPr>
-                <w:rFonts w:hint="eastAsia"/>
-              </w:rPr>
-              <w:t>部分内容修改，以确认覆盖用例</w:t>
+            <w:r>
+              <w:rPr>
+                <w:rFonts w:hint="eastAsia"/>
+              </w:rPr>
+              <w:t>部分</w:t>
+            </w:r>
+            <w:r>
+              <w:rPr>
+                <w:rFonts w:hint="eastAsia"/>
+              </w:rPr>
+              <w:t>界面内容修改，</w:t>
+            </w:r>
+            <w:r>
+              <w:rPr>
+                <w:rFonts w:hint="eastAsia"/>
+              </w:rPr>
+              <w:t>确认覆盖用例</w:t>
             </w:r>
           </w:p>
         </w:tc>
@@ -465,11 +462,6 @@
             <w:tcW w:w="1780" w:type="dxa"/>
           </w:tcPr>
           <w:p>
-            <w:pPr>
-              <w:rPr>
-                <w:rFonts w:hint="eastAsia"/>
-              </w:rPr>
-            </w:pPr>
             <w:r>
               <w:rPr>
                 <w:rFonts w:hint="eastAsia"/>
@@ -543,11 +535,10 @@
           <w:r>
             <w:fldChar w:fldCharType="separate"/>
           </w:r>
-          <w:hyperlink w:anchor="_Toc464416912" w:history="1">
+          <w:hyperlink w:anchor="_Toc465104908" w:history="1">
             <w:r>
               <w:rPr>
                 <w:rStyle w:val="ad"/>
-                <w:rFonts w:hint="eastAsia"/>
                 <w:noProof/>
               </w:rPr>
               <w:t>更新历史</w:t>
@@ -571,7 +562,7 @@
                 <w:noProof/>
                 <w:webHidden/>
               </w:rPr>
-              <w:instrText xml:space="preserve"> PAGEREF _Toc464416912 \h </w:instrText>
+              <w:instrText xml:space="preserve"> PAGEREF _Toc465104908 \h </w:instrText>
             </w:r>
             <w:r>
               <w:rPr>
@@ -613,7 +604,7 @@
               <w:noProof/>
             </w:rPr>
           </w:pPr>
-          <w:hyperlink w:anchor="_Toc464416913" w:history="1">
+          <w:hyperlink w:anchor="_Toc465104909" w:history="1">
             <w:r>
               <w:rPr>
                 <w:rStyle w:val="ad"/>
@@ -630,7 +621,6 @@
             <w:r>
               <w:rPr>
                 <w:rStyle w:val="ad"/>
-                <w:rFonts w:hint="eastAsia"/>
                 <w:noProof/>
               </w:rPr>
               <w:t>引言</w:t>
@@ -654,7 +644,7 @@
                 <w:noProof/>
                 <w:webHidden/>
               </w:rPr>
-              <w:instrText xml:space="preserve"> PAGEREF _Toc464416913 \h </w:instrText>
+              <w:instrText xml:space="preserve"> PAGEREF _Toc465104909 \h </w:instrText>
             </w:r>
             <w:r>
               <w:rPr>
@@ -695,7 +685,7 @@
               <w:noProof/>
             </w:rPr>
           </w:pPr>
-          <w:hyperlink w:anchor="_Toc464416914" w:history="1">
+          <w:hyperlink w:anchor="_Toc465104910" w:history="1">
             <w:r>
               <w:rPr>
                 <w:rStyle w:val="ad"/>
@@ -706,7 +696,6 @@
             <w:r>
               <w:rPr>
                 <w:rStyle w:val="ad"/>
-                <w:rFonts w:hint="eastAsia"/>
                 <w:noProof/>
               </w:rPr>
               <w:t>编制目的</w:t>
@@ -730,7 +719,7 @@
                 <w:noProof/>
                 <w:webHidden/>
               </w:rPr>
-              <w:instrText xml:space="preserve"> PAGEREF _Toc464416914 \h </w:instrText>
+              <w:instrText xml:space="preserve"> PAGEREF _Toc465104910 \h </w:instrText>
             </w:r>
             <w:r>
               <w:rPr>
@@ -771,7 +760,7 @@
               <w:noProof/>
             </w:rPr>
           </w:pPr>
-          <w:hyperlink w:anchor="_Toc464416915" w:history="1">
+          <w:hyperlink w:anchor="_Toc465104911" w:history="1">
             <w:r>
               <w:rPr>
                 <w:rStyle w:val="ad"/>
@@ -782,7 +771,6 @@
             <w:r>
               <w:rPr>
                 <w:rStyle w:val="ad"/>
-                <w:rFonts w:hint="eastAsia"/>
                 <w:noProof/>
               </w:rPr>
               <w:t>词汇表</w:t>
@@ -806,7 +794,7 @@
                 <w:noProof/>
                 <w:webHidden/>
               </w:rPr>
-              <w:instrText xml:space="preserve"> PAGEREF _Toc464416915 \h </w:instrText>
+              <w:instrText xml:space="preserve"> PAGEREF _Toc465104911 \h </w:instrText>
             </w:r>
             <w:r>
               <w:rPr>
@@ -847,7 +835,7 @@
               <w:noProof/>
             </w:rPr>
           </w:pPr>
-          <w:hyperlink w:anchor="_Toc464416916" w:history="1">
+          <w:hyperlink w:anchor="_Toc465104912" w:history="1">
             <w:r>
               <w:rPr>
                 <w:rStyle w:val="ad"/>
@@ -858,7 +846,6 @@
             <w:r>
               <w:rPr>
                 <w:rStyle w:val="ad"/>
-                <w:rFonts w:hint="eastAsia"/>
                 <w:noProof/>
               </w:rPr>
               <w:t>参考资料</w:t>
@@ -882,7 +869,7 @@
                 <w:noProof/>
                 <w:webHidden/>
               </w:rPr>
-              <w:instrText xml:space="preserve"> PAGEREF _Toc464416916 \h </w:instrText>
+              <w:instrText xml:space="preserve"> PAGEREF _Toc465104912 \h </w:instrText>
             </w:r>
             <w:r>
               <w:rPr>
@@ -924,7 +911,7 @@
               <w:noProof/>
             </w:rPr>
           </w:pPr>
-          <w:hyperlink w:anchor="_Toc464416917" w:history="1">
+          <w:hyperlink w:anchor="_Toc465104913" w:history="1">
             <w:r>
               <w:rPr>
                 <w:rStyle w:val="ad"/>
@@ -941,7 +928,6 @@
             <w:r>
               <w:rPr>
                 <w:rStyle w:val="ad"/>
-                <w:rFonts w:hint="eastAsia"/>
                 <w:noProof/>
               </w:rPr>
               <w:t>产品概述</w:t>
@@ -965,7 +951,7 @@
                 <w:noProof/>
                 <w:webHidden/>
               </w:rPr>
-              <w:instrText xml:space="preserve"> PAGEREF _Toc464416917 \h </w:instrText>
+              <w:instrText xml:space="preserve"> PAGEREF _Toc465104913 \h </w:instrText>
             </w:r>
             <w:r>
               <w:rPr>
@@ -1007,7 +993,7 @@
               <w:noProof/>
             </w:rPr>
           </w:pPr>
-          <w:hyperlink w:anchor="_Toc464416918" w:history="1">
+          <w:hyperlink w:anchor="_Toc465104914" w:history="1">
             <w:r>
               <w:rPr>
                 <w:rStyle w:val="ad"/>
@@ -1024,7 +1010,6 @@
             <w:r>
               <w:rPr>
                 <w:rStyle w:val="ad"/>
-                <w:rFonts w:hint="eastAsia"/>
                 <w:noProof/>
               </w:rPr>
               <w:t>逻辑视角</w:t>
@@ -1048,7 +1033,7 @@
                 <w:noProof/>
                 <w:webHidden/>
               </w:rPr>
-              <w:instrText xml:space="preserve"> PAGEREF _Toc464416918 \h </w:instrText>
+              <w:instrText xml:space="preserve"> PAGEREF _Toc465104914 \h </w:instrText>
             </w:r>
             <w:r>
               <w:rPr>
@@ -1090,7 +1075,7 @@
               <w:noProof/>
             </w:rPr>
           </w:pPr>
-          <w:hyperlink w:anchor="_Toc464416919" w:history="1">
+          <w:hyperlink w:anchor="_Toc465104915" w:history="1">
             <w:r>
               <w:rPr>
                 <w:rStyle w:val="ad"/>
@@ -1107,7 +1092,6 @@
             <w:r>
               <w:rPr>
                 <w:rStyle w:val="ad"/>
-                <w:rFonts w:hint="eastAsia"/>
                 <w:noProof/>
               </w:rPr>
               <w:t>组合视角</w:t>
@@ -1131,7 +1115,7 @@
                 <w:noProof/>
                 <w:webHidden/>
               </w:rPr>
-              <w:instrText xml:space="preserve"> PAGEREF _Toc464416919 \h </w:instrText>
+              <w:instrText xml:space="preserve"> PAGEREF _Toc465104915 \h </w:instrText>
             </w:r>
             <w:r>
               <w:rPr>
@@ -1172,7 +1156,7 @@
               <w:noProof/>
             </w:rPr>
           </w:pPr>
-          <w:hyperlink w:anchor="_Toc464416920" w:history="1">
+          <w:hyperlink w:anchor="_Toc465104916" w:history="1">
             <w:r>
               <w:rPr>
                 <w:rStyle w:val="ad"/>
@@ -1183,7 +1167,6 @@
             <w:r>
               <w:rPr>
                 <w:rStyle w:val="ad"/>
-                <w:rFonts w:hint="eastAsia"/>
                 <w:noProof/>
               </w:rPr>
               <w:t>开发包图</w:t>
@@ -1207,7 +1190,7 @@
                 <w:noProof/>
                 <w:webHidden/>
               </w:rPr>
-              <w:instrText xml:space="preserve"> PAGEREF _Toc464416920 \h </w:instrText>
+              <w:instrText xml:space="preserve"> PAGEREF _Toc465104916 \h </w:instrText>
             </w:r>
             <w:r>
               <w:rPr>
@@ -1248,7 +1231,7 @@
               <w:noProof/>
             </w:rPr>
           </w:pPr>
-          <w:hyperlink w:anchor="_Toc464416921" w:history="1">
+          <w:hyperlink w:anchor="_Toc465104917" w:history="1">
             <w:r>
               <w:rPr>
                 <w:rStyle w:val="ad"/>
@@ -1259,7 +1242,6 @@
             <w:r>
               <w:rPr>
                 <w:rStyle w:val="ad"/>
-                <w:rFonts w:hint="eastAsia"/>
                 <w:noProof/>
               </w:rPr>
               <w:t>运行时进程</w:t>
@@ -1283,7 +1265,7 @@
                 <w:noProof/>
                 <w:webHidden/>
               </w:rPr>
-              <w:instrText xml:space="preserve"> PAGEREF _Toc464416921 \h </w:instrText>
+              <w:instrText xml:space="preserve"> PAGEREF _Toc465104917 \h </w:instrText>
             </w:r>
             <w:r>
               <w:rPr>
@@ -1324,7 +1306,7 @@
               <w:noProof/>
             </w:rPr>
           </w:pPr>
-          <w:hyperlink w:anchor="_Toc464416922" w:history="1">
+          <w:hyperlink w:anchor="_Toc465104918" w:history="1">
             <w:r>
               <w:rPr>
                 <w:rStyle w:val="ad"/>
@@ -1335,7 +1317,6 @@
             <w:r>
               <w:rPr>
                 <w:rStyle w:val="ad"/>
-                <w:rFonts w:hint="eastAsia"/>
                 <w:noProof/>
               </w:rPr>
               <w:t>物理部署</w:t>
@@ -1359,7 +1340,7 @@
                 <w:noProof/>
                 <w:webHidden/>
               </w:rPr>
-              <w:instrText xml:space="preserve"> PAGEREF _Toc464416922 \h </w:instrText>
+              <w:instrText xml:space="preserve"> PAGEREF _Toc465104918 \h </w:instrText>
             </w:r>
             <w:r>
               <w:rPr>
@@ -1401,7 +1382,7 @@
               <w:noProof/>
             </w:rPr>
           </w:pPr>
-          <w:hyperlink w:anchor="_Toc464416923" w:history="1">
+          <w:hyperlink w:anchor="_Toc465104919" w:history="1">
             <w:r>
               <w:rPr>
                 <w:rStyle w:val="ad"/>
@@ -1418,7 +1399,6 @@
             <w:r>
               <w:rPr>
                 <w:rStyle w:val="ad"/>
-                <w:rFonts w:hint="eastAsia"/>
                 <w:noProof/>
               </w:rPr>
               <w:t>接口视角</w:t>
@@ -1442,7 +1422,7 @@
                 <w:noProof/>
                 <w:webHidden/>
               </w:rPr>
-              <w:instrText xml:space="preserve"> PAGEREF _Toc464416923 \h </w:instrText>
+              <w:instrText xml:space="preserve"> PAGEREF _Toc465104919 \h </w:instrText>
             </w:r>
             <w:r>
               <w:rPr>
@@ -1483,7 +1463,7 @@
               <w:noProof/>
             </w:rPr>
           </w:pPr>
-          <w:hyperlink w:anchor="_Toc464416924" w:history="1">
+          <w:hyperlink w:anchor="_Toc465104920" w:history="1">
             <w:r>
               <w:rPr>
                 <w:rStyle w:val="ad"/>
@@ -1494,7 +1474,6 @@
             <w:r>
               <w:rPr>
                 <w:rStyle w:val="ad"/>
-                <w:rFonts w:hint="eastAsia"/>
                 <w:noProof/>
               </w:rPr>
               <w:t>模块的职责</w:t>
@@ -1518,7 +1497,7 @@
                 <w:noProof/>
                 <w:webHidden/>
               </w:rPr>
-              <w:instrText xml:space="preserve"> PAGEREF _Toc464416924 \h </w:instrText>
+              <w:instrText xml:space="preserve"> PAGEREF _Toc465104920 \h </w:instrText>
             </w:r>
             <w:r>
               <w:rPr>
@@ -1559,7 +1538,7 @@
               <w:noProof/>
             </w:rPr>
           </w:pPr>
-          <w:hyperlink w:anchor="_Toc464416925" w:history="1">
+          <w:hyperlink w:anchor="_Toc465104921" w:history="1">
             <w:r>
               <w:rPr>
                 <w:rStyle w:val="ad"/>
@@ -1570,7 +1549,6 @@
             <w:r>
               <w:rPr>
                 <w:rStyle w:val="ad"/>
-                <w:rFonts w:hint="eastAsia"/>
                 <w:noProof/>
               </w:rPr>
               <w:t>用户界面层的分解</w:t>
@@ -1594,7 +1572,7 @@
                 <w:noProof/>
                 <w:webHidden/>
               </w:rPr>
-              <w:instrText xml:space="preserve"> PAGEREF _Toc464416925 \h </w:instrText>
+              <w:instrText xml:space="preserve"> PAGEREF _Toc465104921 \h </w:instrText>
             </w:r>
             <w:r>
               <w:rPr>
@@ -1635,7 +1613,7 @@
               <w:noProof/>
             </w:rPr>
           </w:pPr>
-          <w:hyperlink w:anchor="_Toc464416926" w:history="1">
+          <w:hyperlink w:anchor="_Toc465104922" w:history="1">
             <w:r>
               <w:rPr>
                 <w:rStyle w:val="ad"/>
@@ -1646,7 +1624,6 @@
             <w:r>
               <w:rPr>
                 <w:rStyle w:val="ad"/>
-                <w:rFonts w:hint="eastAsia"/>
                 <w:noProof/>
               </w:rPr>
               <w:t>用户界面层模块的职责</w:t>
@@ -1670,7 +1647,7 @@
                 <w:noProof/>
                 <w:webHidden/>
               </w:rPr>
-              <w:instrText xml:space="preserve"> PAGEREF _Toc464416926 \h </w:instrText>
+              <w:instrText xml:space="preserve"> PAGEREF _Toc465104922 \h </w:instrText>
             </w:r>
             <w:r>
               <w:rPr>
@@ -1711,7 +1688,7 @@
               <w:noProof/>
             </w:rPr>
           </w:pPr>
-          <w:hyperlink w:anchor="_Toc464416927" w:history="1">
+          <w:hyperlink w:anchor="_Toc465104923" w:history="1">
             <w:r>
               <w:rPr>
                 <w:rStyle w:val="ad"/>
@@ -1722,7 +1699,6 @@
             <w:r>
               <w:rPr>
                 <w:rStyle w:val="ad"/>
-                <w:rFonts w:hint="eastAsia"/>
                 <w:noProof/>
               </w:rPr>
               <w:t>用户界面层模块的接口规范</w:t>
@@ -1746,7 +1722,7 @@
                 <w:noProof/>
                 <w:webHidden/>
               </w:rPr>
-              <w:instrText xml:space="preserve"> PAGEREF _Toc464416927 \h </w:instrText>
+              <w:instrText xml:space="preserve"> PAGEREF _Toc465104923 \h </w:instrText>
             </w:r>
             <w:r>
               <w:rPr>
@@ -1787,7 +1763,7 @@
               <w:noProof/>
             </w:rPr>
           </w:pPr>
-          <w:hyperlink w:anchor="_Toc464416928" w:history="1">
+          <w:hyperlink w:anchor="_Toc465104924" w:history="1">
             <w:r>
               <w:rPr>
                 <w:rStyle w:val="ad"/>
@@ -1798,7 +1774,6 @@
             <w:r>
               <w:rPr>
                 <w:rStyle w:val="ad"/>
-                <w:rFonts w:hint="eastAsia"/>
                 <w:noProof/>
               </w:rPr>
               <w:t>业务逻辑层的分解</w:t>
@@ -1822,7 +1797,7 @@
                 <w:noProof/>
                 <w:webHidden/>
               </w:rPr>
-              <w:instrText xml:space="preserve"> PAGEREF _Toc464416928 \h </w:instrText>
+              <w:instrText xml:space="preserve"> PAGEREF _Toc465104924 \h </w:instrText>
             </w:r>
             <w:r>
               <w:rPr>
@@ -1842,7 +1817,7 @@
                 <w:noProof/>
                 <w:webHidden/>
               </w:rPr>
-              <w:t>17</w:t>
+              <w:t>19</w:t>
             </w:r>
             <w:r>
               <w:rPr>
@@ -1863,22 +1838,14 @@
               <w:noProof/>
             </w:rPr>
           </w:pPr>
-          <w:hyperlink w:anchor="_Toc464416929" w:history="1">
+          <w:hyperlink w:anchor="_Toc465104925" w:history="1">
             <w:r>
               <w:rPr>
                 <w:rStyle w:val="ad"/>
                 <w:rFonts w:asciiTheme="minorEastAsia" w:hAnsiTheme="minorEastAsia"/>
                 <w:noProof/>
               </w:rPr>
-              <w:t xml:space="preserve">5.3.1 </w:t>
-            </w:r>
-            <w:r>
-              <w:rPr>
-                <w:rStyle w:val="ad"/>
-                <w:rFonts w:asciiTheme="minorEastAsia" w:hAnsiTheme="minorEastAsia" w:hint="eastAsia"/>
-                <w:noProof/>
-              </w:rPr>
-              <w:t>业务逻辑层模块的职责</w:t>
+              <w:t>5.3.1 业务逻辑层模块的职责</w:t>
             </w:r>
             <w:r>
               <w:rPr>
@@ -1899,7 +1866,7 @@
                 <w:noProof/>
                 <w:webHidden/>
               </w:rPr>
-              <w:instrText xml:space="preserve"> PAGEREF _Toc464416929 \h </w:instrText>
+              <w:instrText xml:space="preserve"> PAGEREF _Toc465104925 \h </w:instrText>
             </w:r>
             <w:r>
               <w:rPr>
@@ -1919,7 +1886,7 @@
                 <w:noProof/>
                 <w:webHidden/>
               </w:rPr>
-              <w:t>17</w:t>
+              <w:t>20</w:t>
             </w:r>
             <w:r>
               <w:rPr>
@@ -1940,22 +1907,14 @@
               <w:noProof/>
             </w:rPr>
           </w:pPr>
-          <w:hyperlink w:anchor="_Toc464416930" w:history="1">
+          <w:hyperlink w:anchor="_Toc465104926" w:history="1">
             <w:r>
               <w:rPr>
                 <w:rStyle w:val="ad"/>
                 <w:rFonts w:asciiTheme="minorEastAsia" w:hAnsiTheme="minorEastAsia"/>
                 <w:noProof/>
               </w:rPr>
-              <w:t>5.3.2</w:t>
-            </w:r>
-            <w:r>
-              <w:rPr>
-                <w:rStyle w:val="ad"/>
-                <w:rFonts w:asciiTheme="minorEastAsia" w:hAnsiTheme="minorEastAsia" w:hint="eastAsia"/>
-                <w:noProof/>
-              </w:rPr>
-              <w:t>业务逻辑模块的接口规范</w:t>
+              <w:t>5.3.2业务逻辑模块的接口规范</w:t>
             </w:r>
             <w:r>
               <w:rPr>
@@ -1976,7 +1935,7 @@
                 <w:noProof/>
                 <w:webHidden/>
               </w:rPr>
-              <w:instrText xml:space="preserve"> PAGEREF _Toc464416930 \h </w:instrText>
+              <w:instrText xml:space="preserve"> PAGEREF _Toc465104926 \h </w:instrText>
             </w:r>
             <w:r>
               <w:rPr>
@@ -1996,7 +1955,7 @@
                 <w:noProof/>
                 <w:webHidden/>
               </w:rPr>
-              <w:t>18</w:t>
+              <w:t>20</w:t>
             </w:r>
             <w:r>
               <w:rPr>
@@ -2017,22 +1976,14 @@
               <w:noProof/>
             </w:rPr>
           </w:pPr>
-          <w:hyperlink w:anchor="_Toc464416931" w:history="1">
+          <w:hyperlink w:anchor="_Toc465104927" w:history="1">
             <w:r>
               <w:rPr>
                 <w:rStyle w:val="ad"/>
                 <w:rFonts w:asciiTheme="minorEastAsia" w:hAnsiTheme="minorEastAsia"/>
                 <w:noProof/>
               </w:rPr>
-              <w:t>5.4</w:t>
-            </w:r>
-            <w:r>
-              <w:rPr>
-                <w:rStyle w:val="ad"/>
-                <w:rFonts w:asciiTheme="minorEastAsia" w:hAnsiTheme="minorEastAsia" w:hint="eastAsia"/>
-                <w:noProof/>
-              </w:rPr>
-              <w:t>数据层的分解</w:t>
+              <w:t>5.4数据层的分解</w:t>
             </w:r>
             <w:r>
               <w:rPr>
@@ -2053,7 +2004,7 @@
                 <w:noProof/>
                 <w:webHidden/>
               </w:rPr>
-              <w:instrText xml:space="preserve"> PAGEREF _Toc464416931 \h </w:instrText>
+              <w:instrText xml:space="preserve"> PAGEREF _Toc465104927 \h </w:instrText>
             </w:r>
             <w:r>
               <w:rPr>
@@ -2073,7 +2024,7 @@
                 <w:noProof/>
                 <w:webHidden/>
               </w:rPr>
-              <w:t>35</w:t>
+              <w:t>37</w:t>
             </w:r>
             <w:r>
               <w:rPr>
@@ -2094,22 +2045,14 @@
               <w:noProof/>
             </w:rPr>
           </w:pPr>
-          <w:hyperlink w:anchor="_Toc464416932" w:history="1">
+          <w:hyperlink w:anchor="_Toc465104928" w:history="1">
             <w:r>
               <w:rPr>
                 <w:rStyle w:val="ad"/>
                 <w:rFonts w:asciiTheme="minorEastAsia" w:hAnsiTheme="minorEastAsia"/>
                 <w:noProof/>
               </w:rPr>
-              <w:t xml:space="preserve">5.4.1 </w:t>
-            </w:r>
-            <w:r>
-              <w:rPr>
-                <w:rStyle w:val="ad"/>
-                <w:rFonts w:asciiTheme="minorEastAsia" w:hAnsiTheme="minorEastAsia" w:hint="eastAsia"/>
-                <w:noProof/>
-              </w:rPr>
-              <w:t>数据层模块的职责</w:t>
+              <w:t>5.4.1 数据层模块的职责</w:t>
             </w:r>
             <w:r>
               <w:rPr>
@@ -2130,7 +2073,7 @@
                 <w:noProof/>
                 <w:webHidden/>
               </w:rPr>
-              <w:instrText xml:space="preserve"> PAGEREF _Toc464416932 \h </w:instrText>
+              <w:instrText xml:space="preserve"> PAGEREF _Toc465104928 \h </w:instrText>
             </w:r>
             <w:r>
               <w:rPr>
@@ -2150,7 +2093,7 @@
                 <w:noProof/>
                 <w:webHidden/>
               </w:rPr>
-              <w:t>36</w:t>
+              <w:t>38</w:t>
             </w:r>
             <w:r>
               <w:rPr>
@@ -2171,22 +2114,14 @@
               <w:noProof/>
             </w:rPr>
           </w:pPr>
-          <w:hyperlink w:anchor="_Toc464416933" w:history="1">
+          <w:hyperlink w:anchor="_Toc465104929" w:history="1">
             <w:r>
               <w:rPr>
                 <w:rStyle w:val="ad"/>
                 <w:rFonts w:asciiTheme="minorEastAsia" w:hAnsiTheme="minorEastAsia"/>
                 <w:noProof/>
               </w:rPr>
-              <w:t xml:space="preserve">5.2.4 </w:t>
-            </w:r>
-            <w:r>
-              <w:rPr>
-                <w:rStyle w:val="ad"/>
-                <w:rFonts w:asciiTheme="minorEastAsia" w:hAnsiTheme="minorEastAsia" w:hint="eastAsia"/>
-                <w:noProof/>
-              </w:rPr>
-              <w:t>数据层模块的接口规范</w:t>
+              <w:t>5.2.4 数据层模块的接口规范</w:t>
             </w:r>
             <w:r>
               <w:rPr>
@@ -2207,7 +2142,7 @@
                 <w:noProof/>
                 <w:webHidden/>
               </w:rPr>
-              <w:instrText xml:space="preserve"> PAGEREF _Toc464416933 \h </w:instrText>
+              <w:instrText xml:space="preserve"> PAGEREF _Toc465104929 \h </w:instrText>
             </w:r>
             <w:r>
               <w:rPr>
@@ -2227,7 +2162,7 @@
                 <w:noProof/>
                 <w:webHidden/>
               </w:rPr>
-              <w:t>36</w:t>
+              <w:t>38</w:t>
             </w:r>
             <w:r>
               <w:rPr>
@@ -2248,7 +2183,7 @@
               <w:noProof/>
             </w:rPr>
           </w:pPr>
-          <w:hyperlink w:anchor="_Toc464416934" w:history="1">
+          <w:hyperlink w:anchor="_Toc465104930" w:history="1">
             <w:r>
               <w:rPr>
                 <w:rStyle w:val="ad"/>
@@ -2259,7 +2194,6 @@
             <w:r>
               <w:rPr>
                 <w:rStyle w:val="ad"/>
-                <w:rFonts w:hint="eastAsia"/>
                 <w:noProof/>
               </w:rPr>
               <w:t>信息视角</w:t>
@@ -2283,7 +2217,7 @@
                 <w:noProof/>
                 <w:webHidden/>
               </w:rPr>
-              <w:instrText xml:space="preserve"> PAGEREF _Toc464416934 \h </w:instrText>
+              <w:instrText xml:space="preserve"> PAGEREF _Toc465104930 \h </w:instrText>
             </w:r>
             <w:r>
               <w:rPr>
@@ -2303,7 +2237,7 @@
                 <w:noProof/>
                 <w:webHidden/>
               </w:rPr>
-              <w:t>46</w:t>
+              <w:t>48</w:t>
             </w:r>
             <w:r>
               <w:rPr>
@@ -2324,7 +2258,7 @@
               <w:noProof/>
             </w:rPr>
           </w:pPr>
-          <w:hyperlink w:anchor="_Toc464416935" w:history="1">
+          <w:hyperlink w:anchor="_Toc465104931" w:history="1">
             <w:r>
               <w:rPr>
                 <w:rStyle w:val="ad"/>
@@ -2335,7 +2269,6 @@
             <w:r>
               <w:rPr>
                 <w:rStyle w:val="ad"/>
-                <w:rFonts w:hint="eastAsia"/>
                 <w:noProof/>
               </w:rPr>
               <w:t>数据持久化对象</w:t>
@@ -2359,7 +2292,7 @@
                 <w:noProof/>
                 <w:webHidden/>
               </w:rPr>
-              <w:instrText xml:space="preserve"> PAGEREF _Toc464416935 \h </w:instrText>
+              <w:instrText xml:space="preserve"> PAGEREF _Toc465104931 \h </w:instrText>
             </w:r>
             <w:r>
               <w:rPr>
@@ -2379,7 +2312,7 @@
                 <w:noProof/>
                 <w:webHidden/>
               </w:rPr>
-              <w:t>46</w:t>
+              <w:t>48</w:t>
             </w:r>
             <w:r>
               <w:rPr>
@@ -2400,7 +2333,7 @@
               <w:noProof/>
             </w:rPr>
           </w:pPr>
-          <w:hyperlink w:anchor="_Toc464416936" w:history="1">
+          <w:hyperlink w:anchor="_Toc465104932" w:history="1">
             <w:r>
               <w:rPr>
                 <w:rStyle w:val="ad"/>
@@ -2411,7 +2344,6 @@
             <w:r>
               <w:rPr>
                 <w:rStyle w:val="ad"/>
-                <w:rFonts w:hint="eastAsia"/>
                 <w:noProof/>
               </w:rPr>
               <w:t>数据库表</w:t>
@@ -2435,7 +2367,7 @@
                 <w:noProof/>
                 <w:webHidden/>
               </w:rPr>
-              <w:instrText xml:space="preserve"> PAGEREF _Toc464416936 \h </w:instrText>
+              <w:instrText xml:space="preserve"> PAGEREF _Toc465104932 \h </w:instrText>
             </w:r>
             <w:r>
               <w:rPr>
@@ -2455,7 +2387,7 @@
                 <w:noProof/>
                 <w:webHidden/>
               </w:rPr>
-              <w:t>47</w:t>
+              <w:t>49</w:t>
             </w:r>
             <w:r>
               <w:rPr>
@@ -2503,7 +2435,7 @@
           <w:numId w:val="1"/>
         </w:numPr>
       </w:pPr>
-      <w:bookmarkStart w:id="1" w:name="_Toc464416913"/>
+      <w:bookmarkStart w:id="1" w:name="_Toc465104909"/>
       <w:r>
         <w:rPr>
           <w:rFonts w:hint="eastAsia"/>
@@ -2517,7 +2449,7 @@
       <w:pPr>
         <w:pStyle w:val="2"/>
       </w:pPr>
-      <w:bookmarkStart w:id="2" w:name="_Toc464416914"/>
+      <w:bookmarkStart w:id="2" w:name="_Toc465104910"/>
       <w:r>
         <w:rPr>
           <w:rFonts w:hint="eastAsia"/>
@@ -2600,7 +2532,7 @@
       <w:pPr>
         <w:pStyle w:val="2"/>
       </w:pPr>
-      <w:bookmarkStart w:id="3" w:name="_Toc464416915"/>
+      <w:bookmarkStart w:id="3" w:name="_Toc465104911"/>
       <w:r>
         <w:rPr>
           <w:rFonts w:hint="eastAsia"/>
@@ -2862,7 +2794,7 @@
       <w:pPr>
         <w:pStyle w:val="2"/>
       </w:pPr>
-      <w:bookmarkStart w:id="4" w:name="_Toc464416916"/>
+      <w:bookmarkStart w:id="4" w:name="_Toc465104912"/>
       <w:r>
         <w:rPr>
           <w:rFonts w:hint="eastAsia"/>
@@ -2974,7 +2906,7 @@
           <w:numId w:val="1"/>
         </w:numPr>
       </w:pPr>
-      <w:bookmarkStart w:id="5" w:name="_Toc464416917"/>
+      <w:bookmarkStart w:id="5" w:name="_Toc465104913"/>
       <w:r>
         <w:rPr>
           <w:rFonts w:hint="eastAsia"/>
@@ -3021,7 +2953,7 @@
           <w:numId w:val="1"/>
         </w:numPr>
       </w:pPr>
-      <w:bookmarkStart w:id="6" w:name="_Toc464416918"/>
+      <w:bookmarkStart w:id="6" w:name="_Toc465104914"/>
       <w:r>
         <w:rPr>
           <w:rFonts w:hint="eastAsia"/>
@@ -3132,7 +3064,7 @@
         </w:rPr>
         <w:lastRenderedPageBreak/>
         <w:drawing>
-          <wp:inline distT="0" distB="0" distL="0" distR="0">
+          <wp:inline distT="0" distB="0" distL="0" distR="0" wp14:anchorId="08DED958" wp14:editId="6844BB84">
             <wp:extent cx="1587500" cy="2351696"/>
             <wp:effectExtent l="0" t="0" r="0" b="0"/>
             <wp:docPr id="3" name="图片 3" descr="C:\Users\满脑子\Desktop\软工二\自己的\参照体系结构风格的包图表达逻辑视角.png"/>
@@ -4011,7 +3943,7 @@
             <v:path o:extrusionok="f" gradientshapeok="t" o:connecttype="rect"/>
             <o:lock v:ext="edit" aspectratio="t"/>
           </v:shapetype>
-          <v:shape id="_x0000_i1025" type="#_x0000_t75" style="width:414.7pt;height:383.5pt">
+          <v:shape id="_x0000_i1025" type="#_x0000_t75" style="width:414.85pt;height:383.35pt">
             <v:imagedata r:id="rId9" o:title="体系结构设计逻辑模型"/>
           </v:shape>
         </w:pict>
@@ -4062,7 +3994,7 @@
           <w:numId w:val="1"/>
         </w:numPr>
       </w:pPr>
-      <w:bookmarkStart w:id="7" w:name="_Toc464416919"/>
+      <w:bookmarkStart w:id="7" w:name="_Toc465104915"/>
       <w:r>
         <w:rPr>
           <w:rFonts w:hint="eastAsia"/>
@@ -4075,7 +4007,7 @@
       <w:pPr>
         <w:pStyle w:val="2"/>
       </w:pPr>
-      <w:bookmarkStart w:id="8" w:name="_Toc464416920"/>
+      <w:bookmarkStart w:id="8" w:name="_Toc465104916"/>
       <w:r>
         <w:rPr>
           <w:rFonts w:hint="eastAsia"/>
@@ -6485,7 +6417,7 @@
       <w:r>
         <w:lastRenderedPageBreak/>
         <w:pict>
-          <v:shape id="_x0000_i1026" type="#_x0000_t75" style="width:400.3pt;height:668.65pt">
+          <v:shape id="_x0000_i1026" type="#_x0000_t75" style="width:400.55pt;height:668.5pt">
             <v:imagedata r:id="rId10" o:title="开发包设计图"/>
           </v:shape>
         </w:pict>
@@ -6535,7 +6467,7 @@
       <w:pPr>
         <w:pStyle w:val="2"/>
       </w:pPr>
-      <w:bookmarkStart w:id="9" w:name="_Toc464416921"/>
+      <w:bookmarkStart w:id="9" w:name="_Toc465104917"/>
       <w:r>
         <w:t>4.2</w:t>
       </w:r>
@@ -6597,7 +6529,7 @@
           <w:noProof/>
         </w:rPr>
         <w:drawing>
-          <wp:inline distT="0" distB="0" distL="0" distR="0">
+          <wp:inline distT="0" distB="0" distL="0" distR="0" wp14:anchorId="2FDA99C9" wp14:editId="704A7DE5">
             <wp:extent cx="1676400" cy="1990725"/>
             <wp:effectExtent l="0" t="0" r="0" b="9525"/>
             <wp:docPr id="2" name="图片 2" descr="C:\Users\满脑子\Desktop\软工二\学长学姐\sec2-master\Document\软件设计\体系结构设计\体系结构设计模型\进程图.jpg"/>
@@ -6679,7 +6611,7 @@
       <w:pPr>
         <w:pStyle w:val="2"/>
       </w:pPr>
-      <w:bookmarkStart w:id="10" w:name="_Toc464416922"/>
+      <w:bookmarkStart w:id="10" w:name="_Toc465104918"/>
       <w:r>
         <w:rPr>
           <w:rFonts w:hint="eastAsia"/>
@@ -6805,7 +6737,7 @@
           <w:noProof/>
         </w:rPr>
         <w:drawing>
-          <wp:inline distT="0" distB="0" distL="0" distR="0">
+          <wp:inline distT="0" distB="0" distL="0" distR="0" wp14:anchorId="74CCBE23" wp14:editId="6DA73FF8">
             <wp:extent cx="3930650" cy="1827239"/>
             <wp:effectExtent l="0" t="0" r="0" b="1905"/>
             <wp:docPr id="4" name="图片 4" descr="C:\Users\满脑子\Desktop\软工二\学长学姐\sec2-master\Document\软件设计\体系结构设计\体系结构设计模型\部署图.jpg"/>
@@ -6893,7 +6825,7 @@
           <w:numId w:val="1"/>
         </w:numPr>
       </w:pPr>
-      <w:bookmarkStart w:id="11" w:name="_Toc464416923"/>
+      <w:bookmarkStart w:id="11" w:name="_Toc465104919"/>
       <w:r>
         <w:rPr>
           <w:rFonts w:hint="eastAsia"/>
@@ -6907,7 +6839,7 @@
       <w:pPr>
         <w:pStyle w:val="2"/>
       </w:pPr>
-      <w:bookmarkStart w:id="12" w:name="_Toc464416924"/>
+      <w:bookmarkStart w:id="12" w:name="_Toc465104920"/>
       <w:r>
         <w:rPr>
           <w:rFonts w:hint="eastAsia"/>
@@ -6967,7 +6899,7 @@
           <w:noProof/>
         </w:rPr>
         <w:drawing>
-          <wp:inline distT="0" distB="0" distL="0" distR="0">
+          <wp:inline distT="0" distB="0" distL="0" distR="0" wp14:anchorId="444E05A7" wp14:editId="003BBB8D">
             <wp:extent cx="1987550" cy="2236771"/>
             <wp:effectExtent l="0" t="0" r="0" b="0"/>
             <wp:docPr id="5" name="图片 5" descr="C:\Users\满脑子\Desktop\软工二\学长学姐\sec2-master\Document\软件设计\体系结构设计\体系结构设计模型\客户端模块视图.png"/>
@@ -7056,7 +6988,7 @@
           <w:noProof/>
         </w:rPr>
         <w:drawing>
-          <wp:inline distT="0" distB="0" distL="0" distR="0">
+          <wp:inline distT="0" distB="0" distL="0" distR="0" wp14:anchorId="0E96C892" wp14:editId="4999534B">
             <wp:extent cx="2461417" cy="2127250"/>
             <wp:effectExtent l="0" t="0" r="0" b="0"/>
             <wp:docPr id="6" name="图片 6" descr="C:\Users\满脑子\Desktop\软工二\学长学姐\sec2-master\Document\软件设计\体系结构设计\体系结构设计模型\服务器端模块视图.png"/>
@@ -7947,7 +7879,21 @@
           <w:rFonts w:cs="黑体"/>
           <w:szCs w:val="21"/>
         </w:rPr>
-        <w:t>DriverVehicleManagementBLService</w:t>
+        <w:t>O</w:t>
+      </w:r>
+      <w:r>
+        <w:rPr>
+          <w:rFonts w:cs="黑体" w:hint="eastAsia"/>
+          <w:szCs w:val="21"/>
+        </w:rPr>
+        <w:t>rderOnUser</w:t>
+      </w:r>
+      <w:r>
+        <w:rPr>
+          <w:rFonts w:cs="黑体"/>
+          <w:szCs w:val="21"/>
+        </w:rPr>
+        <w:t>BLService</w:t>
       </w:r>
       <w:r>
         <w:rPr>
@@ -7958,10 +7904,10 @@
       </w:r>
       <w:r>
         <w:rPr>
-          <w:rFonts w:cs="黑体"/>
+          <w:rFonts w:cstheme="minorHAnsi"/>
           <w:szCs w:val="21"/>
         </w:rPr>
-        <w:t>DriverVehicleManagement</w:t>
+        <w:t>PersonalOrderScan</w:t>
       </w:r>
       <w:r>
         <w:rPr>
@@ -7975,7 +7921,21 @@
           <w:rFonts w:cs="黑体"/>
           <w:szCs w:val="21"/>
         </w:rPr>
-        <w:t>DriverVehicleManagementDataService</w:t>
+        <w:t>O</w:t>
+      </w:r>
+      <w:r>
+        <w:rPr>
+          <w:rFonts w:cs="黑体" w:hint="eastAsia"/>
+          <w:szCs w:val="21"/>
+        </w:rPr>
+        <w:t>rderOnUser</w:t>
+      </w:r>
+      <w:r>
+        <w:rPr>
+          <w:rFonts w:cs="黑体"/>
+          <w:szCs w:val="21"/>
+        </w:rPr>
+        <w:t>DataService</w:t>
       </w:r>
       <w:r>
         <w:rPr>
@@ -8012,7 +7972,7 @@
           <w:noProof/>
         </w:rPr>
         <w:drawing>
-          <wp:inline distT="0" distB="0" distL="0" distR="0">
+          <wp:inline distT="0" distB="0" distL="0" distR="0" wp14:anchorId="1A1D4CAE" wp14:editId="7113727E">
             <wp:extent cx="5274310" cy="3273425"/>
             <wp:effectExtent l="0" t="0" r="2540" b="3175"/>
             <wp:docPr id="9" name="图片 9"/>
@@ -8075,7 +8035,7 @@
       <w:pPr>
         <w:pStyle w:val="2"/>
       </w:pPr>
-      <w:bookmarkStart w:id="13" w:name="_Toc464416925"/>
+      <w:bookmarkStart w:id="13" w:name="_Toc465104921"/>
       <w:r>
         <w:lastRenderedPageBreak/>
         <w:t>5.2</w:t>
@@ -8204,7 +8164,7 @@
           <w:noProof/>
         </w:rPr>
         <w:drawing>
-          <wp:inline distT="0" distB="0" distL="0" distR="0">
+          <wp:inline distT="0" distB="0" distL="0" distR="0" wp14:anchorId="121C5053" wp14:editId="63424010">
             <wp:extent cx="5275204" cy="5041900"/>
             <wp:effectExtent l="0" t="0" r="0" b="0"/>
             <wp:docPr id="1" name="图片 1" descr="C:\Users\满脑子\Desktop\软工二\自己的\用户界面跳转.png"/>
@@ -8344,7 +8304,7 @@
         </w:rPr>
         <w:lastRenderedPageBreak/>
         <w:drawing>
-          <wp:inline distT="0" distB="0" distL="0" distR="0" wp14:anchorId="31AD1CD6" wp14:editId="593802AD">
+          <wp:inline distT="0" distB="0" distL="0" distR="0" wp14:anchorId="7FA0A3B0" wp14:editId="50B49D22">
             <wp:extent cx="1987550" cy="1941823"/>
             <wp:effectExtent l="0" t="0" r="0" b="1905"/>
             <wp:docPr id="10" name="图片 12"/>
@@ -8428,7 +8388,7 @@
         </w:rPr>
       </w:pPr>
       <w:bookmarkStart w:id="14" w:name="_Toc307467927"/>
-      <w:bookmarkStart w:id="15" w:name="_Toc464416926"/>
+      <w:bookmarkStart w:id="15" w:name="_Toc465104922"/>
       <w:r>
         <w:rPr>
           <w:rFonts w:hint="eastAsia"/>
@@ -8474,6 +8434,8 @@
           <w:szCs w:val="21"/>
         </w:rPr>
       </w:pPr>
+      <w:bookmarkStart w:id="16" w:name="_GoBack"/>
+      <w:bookmarkEnd w:id="16"/>
     </w:p>
     <w:p>
       <w:pPr>
@@ -8561,8 +8523,8 @@
                 <w:szCs w:val="21"/>
               </w:rPr>
             </w:pPr>
-            <w:bookmarkStart w:id="16" w:name="OLE_LINK7"/>
-            <w:bookmarkStart w:id="17" w:name="OLE_LINK8"/>
+            <w:bookmarkStart w:id="17" w:name="OLE_LINK7"/>
+            <w:bookmarkStart w:id="18" w:name="OLE_LINK8"/>
             <w:r>
               <w:rPr>
                 <w:rFonts w:eastAsiaTheme="majorEastAsia"/>
@@ -8570,8 +8532,8 @@
               </w:rPr>
               <w:t>MainFrame</w:t>
             </w:r>
-            <w:bookmarkEnd w:id="16"/>
             <w:bookmarkEnd w:id="17"/>
+            <w:bookmarkEnd w:id="18"/>
           </w:p>
         </w:tc>
         <w:tc>
@@ -8590,7 +8552,21 @@
                 <w:rFonts w:asciiTheme="minorEastAsia" w:hAnsiTheme="minorEastAsia" w:hint="eastAsia"/>
                 <w:szCs w:val="21"/>
               </w:rPr>
-              <w:t>显示Frame，负责</w:t>
+              <w:t>显示</w:t>
+            </w:r>
+            <w:r>
+              <w:rPr>
+                <w:rFonts w:cstheme="minorHAnsi"/>
+                <w:szCs w:val="21"/>
+              </w:rPr>
+              <w:t>Frame</w:t>
+            </w:r>
+            <w:r>
+              <w:rPr>
+                <w:rFonts w:asciiTheme="minorEastAsia" w:hAnsiTheme="minorEastAsia" w:hint="eastAsia"/>
+                <w:szCs w:val="21"/>
+              </w:rPr>
+              <w:t>，负责</w:t>
             </w:r>
             <w:r>
               <w:rPr>
@@ -8998,8 +8974,8 @@
           <w:szCs w:val="28"/>
         </w:rPr>
       </w:pPr>
-      <w:bookmarkStart w:id="18" w:name="_Toc307467928"/>
-      <w:bookmarkStart w:id="19" w:name="_Toc464416927"/>
+      <w:bookmarkStart w:id="19" w:name="_Toc307467928"/>
+      <w:bookmarkStart w:id="20" w:name="_Toc465104923"/>
       <w:r>
         <w:rPr>
           <w:rFonts w:hint="eastAsia"/>
@@ -9016,8 +8992,8 @@
         </w:rPr>
         <w:t>用户界面层模块的接口规范</w:t>
       </w:r>
-      <w:bookmarkEnd w:id="18"/>
       <w:bookmarkEnd w:id="19"/>
+      <w:bookmarkEnd w:id="20"/>
     </w:p>
     <w:p>
       <w:pPr>
@@ -9383,14 +9359,7 @@
                 <w:rFonts w:ascii="黑体" w:eastAsia="黑体" w:hAnsi="黑体"/>
                 <w:szCs w:val="21"/>
               </w:rPr>
-              <w:t>OrderOnUser</w:t>
-            </w:r>
-            <w:r>
-              <w:rPr>
-                <w:rFonts w:ascii="黑体" w:eastAsia="黑体" w:hAnsi="黑体" w:hint="eastAsia"/>
-                <w:szCs w:val="21"/>
-              </w:rPr>
-              <w:t>UI</w:t>
+              <w:t>PersonalOrderScanUI</w:t>
             </w:r>
           </w:p>
         </w:tc>
@@ -9422,16 +9391,16 @@
           <w:p>
             <w:pPr>
               <w:rPr>
+                <w:rFonts w:ascii="黑体" w:eastAsia="黑体" w:hAnsi="黑体" w:hint="eastAsia"/>
+                <w:szCs w:val="21"/>
+              </w:rPr>
+            </w:pPr>
+            <w:r>
+              <w:rPr>
                 <w:rFonts w:ascii="黑体" w:eastAsia="黑体" w:hAnsi="黑体"/>
                 <w:szCs w:val="21"/>
               </w:rPr>
-            </w:pPr>
-            <w:r>
-              <w:rPr>
-                <w:rFonts w:ascii="黑体" w:eastAsia="黑体" w:hAnsi="黑体"/>
-                <w:szCs w:val="21"/>
-              </w:rPr>
-              <w:t>public OrderOnUserUI(OrderOnUserBLService service)</w:t>
+              <w:t>public PersonalOrderScanUI(OrderOnUserBLService service)</w:t>
             </w:r>
             <w:r>
               <w:rPr>
@@ -9502,7 +9471,7 @@
                 <w:rFonts w:ascii="黑体" w:eastAsia="黑体" w:hAnsi="黑体" w:hint="eastAsia"/>
                 <w:szCs w:val="21"/>
               </w:rPr>
-              <w:t>用户</w:t>
+              <w:t>客户</w:t>
             </w:r>
             <w:r>
               <w:rPr>
@@ -9576,7 +9545,7 @@
                 <w:rFonts w:ascii="黑体" w:eastAsia="黑体" w:hAnsi="黑体" w:hint="eastAsia"/>
                 <w:szCs w:val="21"/>
               </w:rPr>
-              <w:t>用户</w:t>
+              <w:t>个人订单</w:t>
             </w:r>
             <w:r>
               <w:rPr>
@@ -9606,21 +9575,7 @@
                 <w:rFonts w:ascii="黑体" w:eastAsia="黑体" w:hAnsi="黑体"/>
                 <w:szCs w:val="21"/>
               </w:rPr>
-              <w:t>O</w:t>
-            </w:r>
-            <w:r>
-              <w:rPr>
-                <w:rFonts w:ascii="黑体" w:eastAsia="黑体" w:hAnsi="黑体" w:hint="eastAsia"/>
-                <w:szCs w:val="21"/>
-              </w:rPr>
-              <w:t>rderOnHotel</w:t>
-            </w:r>
-            <w:r>
-              <w:rPr>
-                <w:rFonts w:ascii="黑体" w:eastAsia="黑体" w:hAnsi="黑体" w:hint="eastAsia"/>
-                <w:szCs w:val="21"/>
-              </w:rPr>
-              <w:t>UI</w:t>
+              <w:t>PersonalOrderDetailUI</w:t>
             </w:r>
           </w:p>
         </w:tc>
@@ -9661,29 +9616,15 @@
                 <w:rFonts w:ascii="黑体" w:eastAsia="黑体" w:hAnsi="黑体"/>
                 <w:szCs w:val="21"/>
               </w:rPr>
-              <w:t>P</w:t>
-            </w:r>
-            <w:r>
-              <w:rPr>
-                <w:rFonts w:ascii="黑体" w:eastAsia="黑体" w:hAnsi="黑体" w:hint="eastAsia"/>
-                <w:szCs w:val="21"/>
-              </w:rPr>
-              <w:t>ublic</w:t>
+              <w:t xml:space="preserve">public </w:t>
             </w:r>
             <w:r>
               <w:rPr>
                 <w:rFonts w:ascii="黑体" w:eastAsia="黑体" w:hAnsi="黑体"/>
                 <w:szCs w:val="21"/>
               </w:rPr>
-              <w:t xml:space="preserve"> </w:t>
-            </w:r>
-            <w:r>
-              <w:rPr>
-                <w:rFonts w:ascii="黑体" w:eastAsia="黑体" w:hAnsi="黑体"/>
-                <w:szCs w:val="21"/>
-              </w:rPr>
               <w:lastRenderedPageBreak/>
-              <w:t>OrderOnHotelUI(OrderOnHotelBLService service)</w:t>
+              <w:t>PersonalOrderDetailUI(OrderOnUserBLService service)</w:t>
             </w:r>
             <w:r>
               <w:rPr>
@@ -9754,7 +9695,7 @@
                 <w:rFonts w:ascii="黑体" w:eastAsia="黑体" w:hAnsi="黑体" w:hint="eastAsia"/>
                 <w:szCs w:val="21"/>
               </w:rPr>
-              <w:t>酒店工作人员</w:t>
+              <w:t>客户</w:t>
             </w:r>
             <w:r>
               <w:rPr>
@@ -9828,14 +9769,14 @@
                 <w:rFonts w:ascii="黑体" w:eastAsia="黑体" w:hAnsi="黑体" w:hint="eastAsia"/>
                 <w:szCs w:val="21"/>
               </w:rPr>
-              <w:t>酒店订单</w:t>
+              <w:t>个人订单详情界面</w:t>
             </w:r>
             <w:r>
               <w:rPr>
                 <w:rFonts w:ascii="黑体" w:eastAsia="黑体" w:hAnsi="黑体" w:hint="eastAsia"/>
                 <w:szCs w:val="21"/>
               </w:rPr>
-              <w:t>信息的界面panel</w:t>
+              <w:t>panel</w:t>
             </w:r>
           </w:p>
         </w:tc>
@@ -9858,7 +9799,7 @@
                 <w:rFonts w:ascii="黑体" w:eastAsia="黑体" w:hAnsi="黑体"/>
                 <w:szCs w:val="21"/>
               </w:rPr>
-              <w:t>OrderOnWebUI</w:t>
+              <w:t>PersonalOrderCancelUI</w:t>
             </w:r>
           </w:p>
         </w:tc>
@@ -9899,28 +9840,7 @@
                 <w:rFonts w:ascii="黑体" w:eastAsia="黑体" w:hAnsi="黑体"/>
                 <w:szCs w:val="21"/>
               </w:rPr>
-              <w:t>P</w:t>
-            </w:r>
-            <w:r>
-              <w:rPr>
-                <w:rFonts w:ascii="黑体" w:eastAsia="黑体" w:hAnsi="黑体" w:hint="eastAsia"/>
-                <w:szCs w:val="21"/>
-              </w:rPr>
-              <w:t>ublic</w:t>
-            </w:r>
-            <w:r>
-              <w:rPr>
-                <w:rFonts w:ascii="黑体" w:eastAsia="黑体" w:hAnsi="黑体"/>
-                <w:szCs w:val="21"/>
-              </w:rPr>
-              <w:t xml:space="preserve"> </w:t>
-            </w:r>
-            <w:r>
-              <w:rPr>
-                <w:rFonts w:ascii="黑体" w:eastAsia="黑体" w:hAnsi="黑体"/>
-                <w:szCs w:val="21"/>
-              </w:rPr>
-              <w:t>OrderOnWebUI(OrderOnWebBLService service)</w:t>
+              <w:t>public PersonalOrderCancelUI(OrderOnUserBLService service)</w:t>
             </w:r>
             <w:r>
               <w:rPr>
@@ -9991,7 +9911,7 @@
                 <w:rFonts w:ascii="黑体" w:eastAsia="黑体" w:hAnsi="黑体" w:hint="eastAsia"/>
                 <w:szCs w:val="21"/>
               </w:rPr>
-              <w:t>网站营销人员</w:t>
+              <w:t>客户</w:t>
             </w:r>
             <w:r>
               <w:rPr>
@@ -10065,14 +9985,1549 @@
                 <w:rFonts w:ascii="黑体" w:eastAsia="黑体" w:hAnsi="黑体" w:hint="eastAsia"/>
                 <w:szCs w:val="21"/>
               </w:rPr>
-              <w:t>网站订单</w:t>
-            </w:r>
+              <w:t>个人订单撤销</w:t>
+            </w:r>
+            <w:proofErr w:type="gramStart"/>
             <w:r>
               <w:rPr>
                 <w:rFonts w:ascii="黑体" w:eastAsia="黑体" w:hAnsi="黑体" w:hint="eastAsia"/>
                 <w:szCs w:val="21"/>
               </w:rPr>
-              <w:t>界面panel</w:t>
+              <w:t>界面</w:t>
+            </w:r>
+            <w:r>
+              <w:rPr>
+                <w:rFonts w:ascii="黑体" w:eastAsia="黑体" w:hAnsi="黑体" w:hint="eastAsia"/>
+                <w:szCs w:val="21"/>
+              </w:rPr>
+              <w:t>界面</w:t>
+            </w:r>
+            <w:proofErr w:type="gramEnd"/>
+            <w:r>
+              <w:rPr>
+                <w:rFonts w:ascii="黑体" w:eastAsia="黑体" w:hAnsi="黑体" w:hint="eastAsia"/>
+                <w:szCs w:val="21"/>
+              </w:rPr>
+              <w:t>panel</w:t>
+            </w:r>
+          </w:p>
+        </w:tc>
+      </w:tr>
+      <w:tr>
+        <w:tc>
+          <w:tcPr>
+            <w:tcW w:w="3175" w:type="dxa"/>
+            <w:vMerge w:val="restart"/>
+          </w:tcPr>
+          <w:p>
+            <w:pPr>
+              <w:rPr>
+                <w:rFonts w:ascii="黑体" w:eastAsia="黑体" w:hAnsi="黑体"/>
+                <w:szCs w:val="21"/>
+              </w:rPr>
+            </w:pPr>
+            <w:r>
+              <w:rPr>
+                <w:rFonts w:ascii="黑体" w:eastAsia="黑体" w:hAnsi="黑体"/>
+                <w:szCs w:val="21"/>
+              </w:rPr>
+              <w:t>HotelOrderScanUI</w:t>
+            </w:r>
+          </w:p>
+        </w:tc>
+        <w:tc>
+          <w:tcPr>
+            <w:tcW w:w="1126" w:type="dxa"/>
+          </w:tcPr>
+          <w:p>
+            <w:pPr>
+              <w:rPr>
+                <w:rFonts w:ascii="黑体" w:eastAsia="黑体" w:hAnsi="黑体"/>
+                <w:szCs w:val="21"/>
+              </w:rPr>
+            </w:pPr>
+            <w:r>
+              <w:rPr>
+                <w:rFonts w:ascii="黑体" w:eastAsia="黑体" w:hAnsi="黑体" w:hint="eastAsia"/>
+                <w:szCs w:val="21"/>
+              </w:rPr>
+              <w:t>语法</w:t>
+            </w:r>
+          </w:p>
+        </w:tc>
+        <w:tc>
+          <w:tcPr>
+            <w:tcW w:w="4171" w:type="dxa"/>
+            <w:gridSpan w:val="2"/>
+          </w:tcPr>
+          <w:p>
+            <w:pPr>
+              <w:rPr>
+                <w:rFonts w:ascii="黑体" w:eastAsia="黑体" w:hAnsi="黑体"/>
+                <w:szCs w:val="21"/>
+              </w:rPr>
+            </w:pPr>
+            <w:r>
+              <w:rPr>
+                <w:rFonts w:ascii="黑体" w:eastAsia="黑体" w:hAnsi="黑体"/>
+                <w:szCs w:val="21"/>
+              </w:rPr>
+              <w:t>public HotelOrderScanUI(OrderOnHotelBLService service)</w:t>
+            </w:r>
+            <w:r>
+              <w:rPr>
+                <w:rFonts w:ascii="黑体" w:eastAsia="黑体" w:hAnsi="黑体" w:hint="eastAsia"/>
+                <w:szCs w:val="21"/>
+              </w:rPr>
+              <w:t>;</w:t>
+            </w:r>
+          </w:p>
+        </w:tc>
+      </w:tr>
+      <w:tr>
+        <w:tc>
+          <w:tcPr>
+            <w:tcW w:w="3175" w:type="dxa"/>
+            <w:vMerge/>
+          </w:tcPr>
+          <w:p>
+            <w:pPr>
+              <w:rPr>
+                <w:rFonts w:ascii="黑体" w:eastAsia="黑体" w:hAnsi="黑体"/>
+                <w:szCs w:val="21"/>
+              </w:rPr>
+            </w:pPr>
+          </w:p>
+        </w:tc>
+        <w:tc>
+          <w:tcPr>
+            <w:tcW w:w="1126" w:type="dxa"/>
+          </w:tcPr>
+          <w:p>
+            <w:pPr>
+              <w:rPr>
+                <w:rFonts w:ascii="黑体" w:eastAsia="黑体" w:hAnsi="黑体"/>
+                <w:szCs w:val="21"/>
+              </w:rPr>
+            </w:pPr>
+            <w:r>
+              <w:rPr>
+                <w:rFonts w:ascii="黑体" w:eastAsia="黑体" w:hAnsi="黑体" w:hint="eastAsia"/>
+                <w:szCs w:val="21"/>
+              </w:rPr>
+              <w:t>前置条件</w:t>
+            </w:r>
+          </w:p>
+        </w:tc>
+        <w:tc>
+          <w:tcPr>
+            <w:tcW w:w="4171" w:type="dxa"/>
+            <w:gridSpan w:val="2"/>
+          </w:tcPr>
+          <w:p>
+            <w:pPr>
+              <w:rPr>
+                <w:rFonts w:ascii="黑体" w:eastAsia="黑体" w:hAnsi="黑体"/>
+                <w:szCs w:val="21"/>
+              </w:rPr>
+            </w:pPr>
+            <w:r>
+              <w:rPr>
+                <w:rFonts w:ascii="黑体" w:eastAsia="黑体" w:hAnsi="黑体" w:hint="eastAsia"/>
+                <w:szCs w:val="21"/>
+              </w:rPr>
+              <w:t>主界面已加载，</w:t>
+            </w:r>
+            <w:r>
+              <w:rPr>
+                <w:rFonts w:ascii="黑体" w:eastAsia="黑体" w:hAnsi="黑体" w:hint="eastAsia"/>
+                <w:szCs w:val="21"/>
+              </w:rPr>
+              <w:t>酒店工作人员</w:t>
+            </w:r>
+            <w:r>
+              <w:rPr>
+                <w:rFonts w:ascii="黑体" w:eastAsia="黑体" w:hAnsi="黑体" w:hint="eastAsia"/>
+                <w:szCs w:val="21"/>
+              </w:rPr>
+              <w:t>已登录</w:t>
+            </w:r>
+          </w:p>
+        </w:tc>
+      </w:tr>
+      <w:tr>
+        <w:trPr>
+          <w:trHeight w:val="283"/>
+        </w:trPr>
+        <w:tc>
+          <w:tcPr>
+            <w:tcW w:w="3175" w:type="dxa"/>
+            <w:vMerge/>
+          </w:tcPr>
+          <w:p>
+            <w:pPr>
+              <w:rPr>
+                <w:rFonts w:ascii="黑体" w:eastAsia="黑体" w:hAnsi="黑体"/>
+                <w:szCs w:val="21"/>
+              </w:rPr>
+            </w:pPr>
+          </w:p>
+        </w:tc>
+        <w:tc>
+          <w:tcPr>
+            <w:tcW w:w="1126" w:type="dxa"/>
+          </w:tcPr>
+          <w:p>
+            <w:pPr>
+              <w:rPr>
+                <w:rFonts w:ascii="黑体" w:eastAsia="黑体" w:hAnsi="黑体"/>
+                <w:szCs w:val="21"/>
+              </w:rPr>
+            </w:pPr>
+            <w:r>
+              <w:rPr>
+                <w:rFonts w:ascii="黑体" w:eastAsia="黑体" w:hAnsi="黑体" w:hint="eastAsia"/>
+                <w:szCs w:val="21"/>
+              </w:rPr>
+              <w:t>后置条件</w:t>
+            </w:r>
+          </w:p>
+        </w:tc>
+        <w:tc>
+          <w:tcPr>
+            <w:tcW w:w="4171" w:type="dxa"/>
+            <w:gridSpan w:val="2"/>
+          </w:tcPr>
+          <w:p>
+            <w:pPr>
+              <w:rPr>
+                <w:rFonts w:ascii="黑体" w:eastAsia="黑体" w:hAnsi="黑体"/>
+                <w:szCs w:val="21"/>
+              </w:rPr>
+            </w:pPr>
+            <w:r>
+              <w:rPr>
+                <w:rFonts w:ascii="黑体" w:eastAsia="黑体" w:hAnsi="黑体" w:hint="eastAsia"/>
+                <w:szCs w:val="21"/>
+              </w:rPr>
+              <w:t>显示</w:t>
+            </w:r>
+            <w:r>
+              <w:rPr>
+                <w:rFonts w:ascii="黑体" w:eastAsia="黑体" w:hAnsi="黑体" w:hint="eastAsia"/>
+                <w:szCs w:val="21"/>
+              </w:rPr>
+              <w:t>酒店订单列表界面</w:t>
+            </w:r>
+            <w:r>
+              <w:rPr>
+                <w:rFonts w:ascii="黑体" w:eastAsia="黑体" w:hAnsi="黑体" w:hint="eastAsia"/>
+                <w:szCs w:val="21"/>
+              </w:rPr>
+              <w:t>panel</w:t>
+            </w:r>
+          </w:p>
+        </w:tc>
+      </w:tr>
+      <w:tr>
+        <w:tc>
+          <w:tcPr>
+            <w:tcW w:w="3175" w:type="dxa"/>
+            <w:vMerge w:val="restart"/>
+          </w:tcPr>
+          <w:p>
+            <w:pPr>
+              <w:rPr>
+                <w:rFonts w:ascii="黑体" w:eastAsia="黑体" w:hAnsi="黑体"/>
+                <w:szCs w:val="21"/>
+              </w:rPr>
+            </w:pPr>
+            <w:r>
+              <w:rPr>
+                <w:rFonts w:ascii="黑体" w:eastAsia="黑体" w:hAnsi="黑体"/>
+                <w:szCs w:val="21"/>
+              </w:rPr>
+              <w:t>HotelOrderModifyUI</w:t>
+            </w:r>
+          </w:p>
+        </w:tc>
+        <w:tc>
+          <w:tcPr>
+            <w:tcW w:w="1126" w:type="dxa"/>
+          </w:tcPr>
+          <w:p>
+            <w:pPr>
+              <w:rPr>
+                <w:rFonts w:ascii="黑体" w:eastAsia="黑体" w:hAnsi="黑体"/>
+                <w:szCs w:val="21"/>
+              </w:rPr>
+            </w:pPr>
+            <w:r>
+              <w:rPr>
+                <w:rFonts w:ascii="黑体" w:eastAsia="黑体" w:hAnsi="黑体" w:hint="eastAsia"/>
+                <w:szCs w:val="21"/>
+              </w:rPr>
+              <w:t>语法</w:t>
+            </w:r>
+          </w:p>
+        </w:tc>
+        <w:tc>
+          <w:tcPr>
+            <w:tcW w:w="4171" w:type="dxa"/>
+            <w:gridSpan w:val="2"/>
+          </w:tcPr>
+          <w:p>
+            <w:pPr>
+              <w:rPr>
+                <w:rFonts w:ascii="黑体" w:eastAsia="黑体" w:hAnsi="黑体"/>
+                <w:szCs w:val="21"/>
+              </w:rPr>
+            </w:pPr>
+            <w:r>
+              <w:rPr>
+                <w:rFonts w:ascii="黑体" w:eastAsia="黑体" w:hAnsi="黑体"/>
+                <w:szCs w:val="21"/>
+              </w:rPr>
+              <w:t>public HotelOrderModifyUI(OrderOnHotelBLService service)</w:t>
+            </w:r>
+            <w:r>
+              <w:rPr>
+                <w:rFonts w:ascii="黑体" w:eastAsia="黑体" w:hAnsi="黑体" w:hint="eastAsia"/>
+                <w:szCs w:val="21"/>
+              </w:rPr>
+              <w:t>;</w:t>
+            </w:r>
+          </w:p>
+        </w:tc>
+      </w:tr>
+      <w:tr>
+        <w:tc>
+          <w:tcPr>
+            <w:tcW w:w="3175" w:type="dxa"/>
+            <w:vMerge/>
+          </w:tcPr>
+          <w:p>
+            <w:pPr>
+              <w:rPr>
+                <w:rFonts w:ascii="黑体" w:eastAsia="黑体" w:hAnsi="黑体"/>
+                <w:szCs w:val="21"/>
+              </w:rPr>
+            </w:pPr>
+          </w:p>
+        </w:tc>
+        <w:tc>
+          <w:tcPr>
+            <w:tcW w:w="1126" w:type="dxa"/>
+          </w:tcPr>
+          <w:p>
+            <w:pPr>
+              <w:rPr>
+                <w:rFonts w:ascii="黑体" w:eastAsia="黑体" w:hAnsi="黑体"/>
+                <w:szCs w:val="21"/>
+              </w:rPr>
+            </w:pPr>
+            <w:r>
+              <w:rPr>
+                <w:rFonts w:ascii="黑体" w:eastAsia="黑体" w:hAnsi="黑体" w:hint="eastAsia"/>
+                <w:szCs w:val="21"/>
+              </w:rPr>
+              <w:t>前置条件</w:t>
+            </w:r>
+          </w:p>
+        </w:tc>
+        <w:tc>
+          <w:tcPr>
+            <w:tcW w:w="4171" w:type="dxa"/>
+            <w:gridSpan w:val="2"/>
+          </w:tcPr>
+          <w:p>
+            <w:pPr>
+              <w:rPr>
+                <w:rFonts w:ascii="黑体" w:eastAsia="黑体" w:hAnsi="黑体"/>
+                <w:szCs w:val="21"/>
+              </w:rPr>
+            </w:pPr>
+            <w:r>
+              <w:rPr>
+                <w:rFonts w:ascii="黑体" w:eastAsia="黑体" w:hAnsi="黑体" w:hint="eastAsia"/>
+                <w:szCs w:val="21"/>
+              </w:rPr>
+              <w:t>主界面已加载，</w:t>
+            </w:r>
+            <w:r>
+              <w:rPr>
+                <w:rFonts w:ascii="黑体" w:eastAsia="黑体" w:hAnsi="黑体" w:hint="eastAsia"/>
+                <w:szCs w:val="21"/>
+              </w:rPr>
+              <w:t>酒店工作人员</w:t>
+            </w:r>
+            <w:r>
+              <w:rPr>
+                <w:rFonts w:ascii="黑体" w:eastAsia="黑体" w:hAnsi="黑体" w:hint="eastAsia"/>
+                <w:szCs w:val="21"/>
+              </w:rPr>
+              <w:t>已登录</w:t>
+            </w:r>
+          </w:p>
+        </w:tc>
+      </w:tr>
+      <w:tr>
+        <w:trPr>
+          <w:trHeight w:val="283"/>
+        </w:trPr>
+        <w:tc>
+          <w:tcPr>
+            <w:tcW w:w="3175" w:type="dxa"/>
+            <w:vMerge/>
+          </w:tcPr>
+          <w:p>
+            <w:pPr>
+              <w:rPr>
+                <w:rFonts w:ascii="黑体" w:eastAsia="黑体" w:hAnsi="黑体"/>
+                <w:szCs w:val="21"/>
+              </w:rPr>
+            </w:pPr>
+          </w:p>
+        </w:tc>
+        <w:tc>
+          <w:tcPr>
+            <w:tcW w:w="1126" w:type="dxa"/>
+          </w:tcPr>
+          <w:p>
+            <w:pPr>
+              <w:rPr>
+                <w:rFonts w:ascii="黑体" w:eastAsia="黑体" w:hAnsi="黑体"/>
+                <w:szCs w:val="21"/>
+              </w:rPr>
+            </w:pPr>
+            <w:r>
+              <w:rPr>
+                <w:rFonts w:ascii="黑体" w:eastAsia="黑体" w:hAnsi="黑体" w:hint="eastAsia"/>
+                <w:szCs w:val="21"/>
+              </w:rPr>
+              <w:t>后置条件</w:t>
+            </w:r>
+          </w:p>
+        </w:tc>
+        <w:tc>
+          <w:tcPr>
+            <w:tcW w:w="4171" w:type="dxa"/>
+            <w:gridSpan w:val="2"/>
+          </w:tcPr>
+          <w:p>
+            <w:pPr>
+              <w:rPr>
+                <w:rFonts w:ascii="黑体" w:eastAsia="黑体" w:hAnsi="黑体"/>
+                <w:szCs w:val="21"/>
+              </w:rPr>
+            </w:pPr>
+            <w:r>
+              <w:rPr>
+                <w:rFonts w:ascii="黑体" w:eastAsia="黑体" w:hAnsi="黑体" w:hint="eastAsia"/>
+                <w:szCs w:val="21"/>
+              </w:rPr>
+              <w:t>显示</w:t>
+            </w:r>
+            <w:r>
+              <w:rPr>
+                <w:rFonts w:ascii="黑体" w:eastAsia="黑体" w:hAnsi="黑体" w:hint="eastAsia"/>
+                <w:szCs w:val="21"/>
+              </w:rPr>
+              <w:t>酒店订单状态修改界面</w:t>
+            </w:r>
+            <w:r>
+              <w:rPr>
+                <w:rFonts w:ascii="黑体" w:eastAsia="黑体" w:hAnsi="黑体" w:hint="eastAsia"/>
+                <w:szCs w:val="21"/>
+              </w:rPr>
+              <w:t>panel</w:t>
+            </w:r>
+          </w:p>
+        </w:tc>
+      </w:tr>
+      <w:tr>
+        <w:tc>
+          <w:tcPr>
+            <w:tcW w:w="3175" w:type="dxa"/>
+            <w:vMerge w:val="restart"/>
+          </w:tcPr>
+          <w:p>
+            <w:pPr>
+              <w:rPr>
+                <w:rFonts w:ascii="黑体" w:eastAsia="黑体" w:hAnsi="黑体"/>
+                <w:szCs w:val="21"/>
+              </w:rPr>
+            </w:pPr>
+            <w:r>
+              <w:rPr>
+                <w:rFonts w:ascii="黑体" w:eastAsia="黑体" w:hAnsi="黑体"/>
+                <w:szCs w:val="21"/>
+              </w:rPr>
+              <w:t>HotelOrderDetailUI</w:t>
+            </w:r>
+          </w:p>
+        </w:tc>
+        <w:tc>
+          <w:tcPr>
+            <w:tcW w:w="1126" w:type="dxa"/>
+          </w:tcPr>
+          <w:p>
+            <w:pPr>
+              <w:rPr>
+                <w:rFonts w:ascii="黑体" w:eastAsia="黑体" w:hAnsi="黑体"/>
+                <w:szCs w:val="21"/>
+              </w:rPr>
+            </w:pPr>
+            <w:r>
+              <w:rPr>
+                <w:rFonts w:ascii="黑体" w:eastAsia="黑体" w:hAnsi="黑体" w:hint="eastAsia"/>
+                <w:szCs w:val="21"/>
+              </w:rPr>
+              <w:t>语法</w:t>
+            </w:r>
+          </w:p>
+        </w:tc>
+        <w:tc>
+          <w:tcPr>
+            <w:tcW w:w="4171" w:type="dxa"/>
+            <w:gridSpan w:val="2"/>
+          </w:tcPr>
+          <w:p>
+            <w:pPr>
+              <w:rPr>
+                <w:rFonts w:ascii="黑体" w:eastAsia="黑体" w:hAnsi="黑体"/>
+                <w:szCs w:val="21"/>
+              </w:rPr>
+            </w:pPr>
+            <w:r>
+              <w:rPr>
+                <w:rFonts w:ascii="黑体" w:eastAsia="黑体" w:hAnsi="黑体"/>
+                <w:szCs w:val="21"/>
+              </w:rPr>
+              <w:t>public HotelOrderDetailUI(OrderOnHotelBLService service)</w:t>
+            </w:r>
+            <w:r>
+              <w:rPr>
+                <w:rFonts w:ascii="黑体" w:eastAsia="黑体" w:hAnsi="黑体" w:hint="eastAsia"/>
+                <w:szCs w:val="21"/>
+              </w:rPr>
+              <w:t>;</w:t>
+            </w:r>
+          </w:p>
+        </w:tc>
+      </w:tr>
+      <w:tr>
+        <w:tc>
+          <w:tcPr>
+            <w:tcW w:w="3175" w:type="dxa"/>
+            <w:vMerge/>
+          </w:tcPr>
+          <w:p>
+            <w:pPr>
+              <w:rPr>
+                <w:rFonts w:ascii="黑体" w:eastAsia="黑体" w:hAnsi="黑体"/>
+                <w:szCs w:val="21"/>
+              </w:rPr>
+            </w:pPr>
+          </w:p>
+        </w:tc>
+        <w:tc>
+          <w:tcPr>
+            <w:tcW w:w="1126" w:type="dxa"/>
+          </w:tcPr>
+          <w:p>
+            <w:pPr>
+              <w:rPr>
+                <w:rFonts w:ascii="黑体" w:eastAsia="黑体" w:hAnsi="黑体"/>
+                <w:szCs w:val="21"/>
+              </w:rPr>
+            </w:pPr>
+            <w:r>
+              <w:rPr>
+                <w:rFonts w:ascii="黑体" w:eastAsia="黑体" w:hAnsi="黑体" w:hint="eastAsia"/>
+                <w:szCs w:val="21"/>
+              </w:rPr>
+              <w:t>前置条件</w:t>
+            </w:r>
+          </w:p>
+        </w:tc>
+        <w:tc>
+          <w:tcPr>
+            <w:tcW w:w="4171" w:type="dxa"/>
+            <w:gridSpan w:val="2"/>
+          </w:tcPr>
+          <w:p>
+            <w:pPr>
+              <w:rPr>
+                <w:rFonts w:ascii="黑体" w:eastAsia="黑体" w:hAnsi="黑体"/>
+                <w:szCs w:val="21"/>
+              </w:rPr>
+            </w:pPr>
+            <w:r>
+              <w:rPr>
+                <w:rFonts w:ascii="黑体" w:eastAsia="黑体" w:hAnsi="黑体" w:hint="eastAsia"/>
+                <w:szCs w:val="21"/>
+              </w:rPr>
+              <w:t>主界面已加载，</w:t>
+            </w:r>
+            <w:r>
+              <w:rPr>
+                <w:rFonts w:ascii="黑体" w:eastAsia="黑体" w:hAnsi="黑体" w:hint="eastAsia"/>
+                <w:szCs w:val="21"/>
+              </w:rPr>
+              <w:t>酒店工作</w:t>
+            </w:r>
+            <w:r>
+              <w:rPr>
+                <w:rFonts w:ascii="黑体" w:eastAsia="黑体" w:hAnsi="黑体" w:hint="eastAsia"/>
+                <w:szCs w:val="21"/>
+              </w:rPr>
+              <w:t>人员</w:t>
+            </w:r>
+            <w:r>
+              <w:rPr>
+                <w:rFonts w:ascii="黑体" w:eastAsia="黑体" w:hAnsi="黑体" w:hint="eastAsia"/>
+                <w:szCs w:val="21"/>
+              </w:rPr>
+              <w:t>已登录</w:t>
+            </w:r>
+          </w:p>
+        </w:tc>
+      </w:tr>
+      <w:tr>
+        <w:trPr>
+          <w:trHeight w:val="283"/>
+        </w:trPr>
+        <w:tc>
+          <w:tcPr>
+            <w:tcW w:w="3175" w:type="dxa"/>
+            <w:vMerge/>
+          </w:tcPr>
+          <w:p>
+            <w:pPr>
+              <w:rPr>
+                <w:rFonts w:ascii="黑体" w:eastAsia="黑体" w:hAnsi="黑体"/>
+                <w:szCs w:val="21"/>
+              </w:rPr>
+            </w:pPr>
+          </w:p>
+        </w:tc>
+        <w:tc>
+          <w:tcPr>
+            <w:tcW w:w="1126" w:type="dxa"/>
+          </w:tcPr>
+          <w:p>
+            <w:pPr>
+              <w:rPr>
+                <w:rFonts w:ascii="黑体" w:eastAsia="黑体" w:hAnsi="黑体"/>
+                <w:szCs w:val="21"/>
+              </w:rPr>
+            </w:pPr>
+            <w:r>
+              <w:rPr>
+                <w:rFonts w:ascii="黑体" w:eastAsia="黑体" w:hAnsi="黑体" w:hint="eastAsia"/>
+                <w:szCs w:val="21"/>
+              </w:rPr>
+              <w:t>后置条件</w:t>
+            </w:r>
+          </w:p>
+        </w:tc>
+        <w:tc>
+          <w:tcPr>
+            <w:tcW w:w="4171" w:type="dxa"/>
+            <w:gridSpan w:val="2"/>
+          </w:tcPr>
+          <w:p>
+            <w:pPr>
+              <w:rPr>
+                <w:rFonts w:ascii="黑体" w:eastAsia="黑体" w:hAnsi="黑体"/>
+                <w:szCs w:val="21"/>
+              </w:rPr>
+            </w:pPr>
+            <w:r>
+              <w:rPr>
+                <w:rFonts w:ascii="黑体" w:eastAsia="黑体" w:hAnsi="黑体" w:hint="eastAsia"/>
+                <w:szCs w:val="21"/>
+              </w:rPr>
+              <w:t>显示</w:t>
+            </w:r>
+            <w:r>
+              <w:rPr>
+                <w:rFonts w:ascii="黑体" w:eastAsia="黑体" w:hAnsi="黑体" w:hint="eastAsia"/>
+                <w:szCs w:val="21"/>
+              </w:rPr>
+              <w:t>酒店订单详情界面</w:t>
+            </w:r>
+            <w:r>
+              <w:rPr>
+                <w:rFonts w:ascii="黑体" w:eastAsia="黑体" w:hAnsi="黑体" w:hint="eastAsia"/>
+                <w:szCs w:val="21"/>
+              </w:rPr>
+              <w:t>panel</w:t>
+            </w:r>
+          </w:p>
+        </w:tc>
+      </w:tr>
+      <w:tr>
+        <w:tc>
+          <w:tcPr>
+            <w:tcW w:w="3175" w:type="dxa"/>
+            <w:vMerge w:val="restart"/>
+          </w:tcPr>
+          <w:p>
+            <w:pPr>
+              <w:rPr>
+                <w:rFonts w:ascii="黑体" w:eastAsia="黑体" w:hAnsi="黑体"/>
+                <w:szCs w:val="21"/>
+              </w:rPr>
+            </w:pPr>
+            <w:r>
+              <w:rPr>
+                <w:rFonts w:ascii="黑体" w:eastAsia="黑体" w:hAnsi="黑体"/>
+                <w:szCs w:val="21"/>
+              </w:rPr>
+              <w:t>ComplaintListScanUI</w:t>
+            </w:r>
+          </w:p>
+        </w:tc>
+        <w:tc>
+          <w:tcPr>
+            <w:tcW w:w="1126" w:type="dxa"/>
+          </w:tcPr>
+          <w:p>
+            <w:pPr>
+              <w:rPr>
+                <w:rFonts w:ascii="黑体" w:eastAsia="黑体" w:hAnsi="黑体"/>
+                <w:szCs w:val="21"/>
+              </w:rPr>
+            </w:pPr>
+            <w:r>
+              <w:rPr>
+                <w:rFonts w:ascii="黑体" w:eastAsia="黑体" w:hAnsi="黑体" w:hint="eastAsia"/>
+                <w:szCs w:val="21"/>
+              </w:rPr>
+              <w:t>语法</w:t>
+            </w:r>
+          </w:p>
+        </w:tc>
+        <w:tc>
+          <w:tcPr>
+            <w:tcW w:w="4171" w:type="dxa"/>
+            <w:gridSpan w:val="2"/>
+          </w:tcPr>
+          <w:p>
+            <w:pPr>
+              <w:rPr>
+                <w:rFonts w:ascii="黑体" w:eastAsia="黑体" w:hAnsi="黑体"/>
+                <w:szCs w:val="21"/>
+              </w:rPr>
+            </w:pPr>
+            <w:r>
+              <w:rPr>
+                <w:rFonts w:ascii="黑体" w:eastAsia="黑体" w:hAnsi="黑体"/>
+                <w:szCs w:val="21"/>
+              </w:rPr>
+              <w:t>public ComplaintListScanUI(OrderOnWebBLService service)</w:t>
+            </w:r>
+            <w:r>
+              <w:rPr>
+                <w:rFonts w:ascii="黑体" w:eastAsia="黑体" w:hAnsi="黑体" w:hint="eastAsia"/>
+                <w:szCs w:val="21"/>
+              </w:rPr>
+              <w:t>;</w:t>
+            </w:r>
+          </w:p>
+        </w:tc>
+      </w:tr>
+      <w:tr>
+        <w:tc>
+          <w:tcPr>
+            <w:tcW w:w="3175" w:type="dxa"/>
+            <w:vMerge/>
+          </w:tcPr>
+          <w:p>
+            <w:pPr>
+              <w:rPr>
+                <w:rFonts w:ascii="黑体" w:eastAsia="黑体" w:hAnsi="黑体"/>
+                <w:szCs w:val="21"/>
+              </w:rPr>
+            </w:pPr>
+          </w:p>
+        </w:tc>
+        <w:tc>
+          <w:tcPr>
+            <w:tcW w:w="1126" w:type="dxa"/>
+          </w:tcPr>
+          <w:p>
+            <w:pPr>
+              <w:rPr>
+                <w:rFonts w:ascii="黑体" w:eastAsia="黑体" w:hAnsi="黑体"/>
+                <w:szCs w:val="21"/>
+              </w:rPr>
+            </w:pPr>
+            <w:r>
+              <w:rPr>
+                <w:rFonts w:ascii="黑体" w:eastAsia="黑体" w:hAnsi="黑体" w:hint="eastAsia"/>
+                <w:szCs w:val="21"/>
+              </w:rPr>
+              <w:t>前置条件</w:t>
+            </w:r>
+          </w:p>
+        </w:tc>
+        <w:tc>
+          <w:tcPr>
+            <w:tcW w:w="4171" w:type="dxa"/>
+            <w:gridSpan w:val="2"/>
+          </w:tcPr>
+          <w:p>
+            <w:pPr>
+              <w:rPr>
+                <w:rFonts w:ascii="黑体" w:eastAsia="黑体" w:hAnsi="黑体"/>
+                <w:szCs w:val="21"/>
+              </w:rPr>
+            </w:pPr>
+            <w:r>
+              <w:rPr>
+                <w:rFonts w:ascii="黑体" w:eastAsia="黑体" w:hAnsi="黑体" w:hint="eastAsia"/>
+                <w:szCs w:val="21"/>
+              </w:rPr>
+              <w:t>主界面已加载，</w:t>
+            </w:r>
+            <w:r>
+              <w:rPr>
+                <w:rFonts w:ascii="黑体" w:eastAsia="黑体" w:hAnsi="黑体" w:hint="eastAsia"/>
+                <w:szCs w:val="21"/>
+              </w:rPr>
+              <w:t>网站营销人员</w:t>
+            </w:r>
+            <w:r>
+              <w:rPr>
+                <w:rFonts w:ascii="黑体" w:eastAsia="黑体" w:hAnsi="黑体" w:hint="eastAsia"/>
+                <w:szCs w:val="21"/>
+              </w:rPr>
+              <w:t>已登录</w:t>
+            </w:r>
+          </w:p>
+        </w:tc>
+      </w:tr>
+      <w:tr>
+        <w:trPr>
+          <w:trHeight w:val="283"/>
+        </w:trPr>
+        <w:tc>
+          <w:tcPr>
+            <w:tcW w:w="3175" w:type="dxa"/>
+            <w:vMerge/>
+          </w:tcPr>
+          <w:p>
+            <w:pPr>
+              <w:rPr>
+                <w:rFonts w:ascii="黑体" w:eastAsia="黑体" w:hAnsi="黑体"/>
+                <w:szCs w:val="21"/>
+              </w:rPr>
+            </w:pPr>
+          </w:p>
+        </w:tc>
+        <w:tc>
+          <w:tcPr>
+            <w:tcW w:w="1126" w:type="dxa"/>
+          </w:tcPr>
+          <w:p>
+            <w:pPr>
+              <w:rPr>
+                <w:rFonts w:ascii="黑体" w:eastAsia="黑体" w:hAnsi="黑体"/>
+                <w:szCs w:val="21"/>
+              </w:rPr>
+            </w:pPr>
+            <w:r>
+              <w:rPr>
+                <w:rFonts w:ascii="黑体" w:eastAsia="黑体" w:hAnsi="黑体" w:hint="eastAsia"/>
+                <w:szCs w:val="21"/>
+              </w:rPr>
+              <w:t>后置条件</w:t>
+            </w:r>
+          </w:p>
+        </w:tc>
+        <w:tc>
+          <w:tcPr>
+            <w:tcW w:w="4171" w:type="dxa"/>
+            <w:gridSpan w:val="2"/>
+          </w:tcPr>
+          <w:p>
+            <w:pPr>
+              <w:rPr>
+                <w:rFonts w:ascii="黑体" w:eastAsia="黑体" w:hAnsi="黑体"/>
+                <w:szCs w:val="21"/>
+              </w:rPr>
+            </w:pPr>
+            <w:r>
+              <w:rPr>
+                <w:rFonts w:ascii="黑体" w:eastAsia="黑体" w:hAnsi="黑体" w:hint="eastAsia"/>
+                <w:szCs w:val="21"/>
+              </w:rPr>
+              <w:t>显示</w:t>
+            </w:r>
+            <w:r>
+              <w:rPr>
+                <w:rFonts w:ascii="黑体" w:eastAsia="黑体" w:hAnsi="黑体" w:hint="eastAsia"/>
+                <w:szCs w:val="21"/>
+              </w:rPr>
+              <w:t>申诉列表界面</w:t>
+            </w:r>
+            <w:r>
+              <w:rPr>
+                <w:rFonts w:ascii="黑体" w:eastAsia="黑体" w:hAnsi="黑体" w:hint="eastAsia"/>
+                <w:szCs w:val="21"/>
+              </w:rPr>
+              <w:t>panel</w:t>
+            </w:r>
+          </w:p>
+        </w:tc>
+      </w:tr>
+      <w:tr>
+        <w:tc>
+          <w:tcPr>
+            <w:tcW w:w="3175" w:type="dxa"/>
+            <w:vMerge w:val="restart"/>
+          </w:tcPr>
+          <w:p>
+            <w:pPr>
+              <w:rPr>
+                <w:rFonts w:ascii="黑体" w:eastAsia="黑体" w:hAnsi="黑体"/>
+                <w:szCs w:val="21"/>
+              </w:rPr>
+            </w:pPr>
+            <w:r>
+              <w:rPr>
+                <w:rFonts w:ascii="黑体" w:eastAsia="黑体" w:hAnsi="黑体"/>
+                <w:szCs w:val="21"/>
+              </w:rPr>
+              <w:t>ComplaintHandleUI</w:t>
+            </w:r>
+          </w:p>
+        </w:tc>
+        <w:tc>
+          <w:tcPr>
+            <w:tcW w:w="1126" w:type="dxa"/>
+          </w:tcPr>
+          <w:p>
+            <w:pPr>
+              <w:rPr>
+                <w:rFonts w:ascii="黑体" w:eastAsia="黑体" w:hAnsi="黑体"/>
+                <w:szCs w:val="21"/>
+              </w:rPr>
+            </w:pPr>
+            <w:r>
+              <w:rPr>
+                <w:rFonts w:ascii="黑体" w:eastAsia="黑体" w:hAnsi="黑体" w:hint="eastAsia"/>
+                <w:szCs w:val="21"/>
+              </w:rPr>
+              <w:t>语法</w:t>
+            </w:r>
+          </w:p>
+        </w:tc>
+        <w:tc>
+          <w:tcPr>
+            <w:tcW w:w="4171" w:type="dxa"/>
+            <w:gridSpan w:val="2"/>
+          </w:tcPr>
+          <w:p>
+            <w:pPr>
+              <w:rPr>
+                <w:rFonts w:ascii="黑体" w:eastAsia="黑体" w:hAnsi="黑体"/>
+                <w:szCs w:val="21"/>
+              </w:rPr>
+            </w:pPr>
+            <w:r>
+              <w:rPr>
+                <w:rFonts w:ascii="黑体" w:eastAsia="黑体" w:hAnsi="黑体"/>
+                <w:szCs w:val="21"/>
+              </w:rPr>
+              <w:t>public ComplaintHandleUI(OrderOnWebBLService service)</w:t>
+            </w:r>
+            <w:r>
+              <w:rPr>
+                <w:rFonts w:ascii="黑体" w:eastAsia="黑体" w:hAnsi="黑体" w:hint="eastAsia"/>
+                <w:szCs w:val="21"/>
+              </w:rPr>
+              <w:t>;</w:t>
+            </w:r>
+          </w:p>
+        </w:tc>
+      </w:tr>
+      <w:tr>
+        <w:tc>
+          <w:tcPr>
+            <w:tcW w:w="3175" w:type="dxa"/>
+            <w:vMerge/>
+          </w:tcPr>
+          <w:p>
+            <w:pPr>
+              <w:rPr>
+                <w:rFonts w:ascii="黑体" w:eastAsia="黑体" w:hAnsi="黑体"/>
+                <w:szCs w:val="21"/>
+              </w:rPr>
+            </w:pPr>
+          </w:p>
+        </w:tc>
+        <w:tc>
+          <w:tcPr>
+            <w:tcW w:w="1126" w:type="dxa"/>
+          </w:tcPr>
+          <w:p>
+            <w:pPr>
+              <w:rPr>
+                <w:rFonts w:ascii="黑体" w:eastAsia="黑体" w:hAnsi="黑体"/>
+                <w:szCs w:val="21"/>
+              </w:rPr>
+            </w:pPr>
+            <w:r>
+              <w:rPr>
+                <w:rFonts w:ascii="黑体" w:eastAsia="黑体" w:hAnsi="黑体" w:hint="eastAsia"/>
+                <w:szCs w:val="21"/>
+              </w:rPr>
+              <w:t>前置条件</w:t>
+            </w:r>
+          </w:p>
+        </w:tc>
+        <w:tc>
+          <w:tcPr>
+            <w:tcW w:w="4171" w:type="dxa"/>
+            <w:gridSpan w:val="2"/>
+          </w:tcPr>
+          <w:p>
+            <w:pPr>
+              <w:rPr>
+                <w:rFonts w:ascii="黑体" w:eastAsia="黑体" w:hAnsi="黑体"/>
+                <w:szCs w:val="21"/>
+              </w:rPr>
+            </w:pPr>
+            <w:r>
+              <w:rPr>
+                <w:rFonts w:ascii="黑体" w:eastAsia="黑体" w:hAnsi="黑体" w:hint="eastAsia"/>
+                <w:szCs w:val="21"/>
+              </w:rPr>
+              <w:t>主界面已加载，</w:t>
+            </w:r>
+            <w:r>
+              <w:rPr>
+                <w:rFonts w:ascii="黑体" w:eastAsia="黑体" w:hAnsi="黑体" w:hint="eastAsia"/>
+                <w:szCs w:val="21"/>
+              </w:rPr>
+              <w:t>网站营销人员</w:t>
+            </w:r>
+            <w:r>
+              <w:rPr>
+                <w:rFonts w:ascii="黑体" w:eastAsia="黑体" w:hAnsi="黑体" w:hint="eastAsia"/>
+                <w:szCs w:val="21"/>
+              </w:rPr>
+              <w:t>已登录</w:t>
+            </w:r>
+          </w:p>
+        </w:tc>
+      </w:tr>
+      <w:tr>
+        <w:trPr>
+          <w:trHeight w:val="283"/>
+        </w:trPr>
+        <w:tc>
+          <w:tcPr>
+            <w:tcW w:w="3175" w:type="dxa"/>
+            <w:vMerge/>
+          </w:tcPr>
+          <w:p>
+            <w:pPr>
+              <w:rPr>
+                <w:rFonts w:ascii="黑体" w:eastAsia="黑体" w:hAnsi="黑体"/>
+                <w:szCs w:val="21"/>
+              </w:rPr>
+            </w:pPr>
+          </w:p>
+        </w:tc>
+        <w:tc>
+          <w:tcPr>
+            <w:tcW w:w="1126" w:type="dxa"/>
+          </w:tcPr>
+          <w:p>
+            <w:pPr>
+              <w:rPr>
+                <w:rFonts w:ascii="黑体" w:eastAsia="黑体" w:hAnsi="黑体"/>
+                <w:szCs w:val="21"/>
+              </w:rPr>
+            </w:pPr>
+            <w:r>
+              <w:rPr>
+                <w:rFonts w:ascii="黑体" w:eastAsia="黑体" w:hAnsi="黑体" w:hint="eastAsia"/>
+                <w:szCs w:val="21"/>
+              </w:rPr>
+              <w:t>后置条件</w:t>
+            </w:r>
+          </w:p>
+        </w:tc>
+        <w:tc>
+          <w:tcPr>
+            <w:tcW w:w="4171" w:type="dxa"/>
+            <w:gridSpan w:val="2"/>
+          </w:tcPr>
+          <w:p>
+            <w:pPr>
+              <w:rPr>
+                <w:rFonts w:ascii="黑体" w:eastAsia="黑体" w:hAnsi="黑体"/>
+                <w:szCs w:val="21"/>
+              </w:rPr>
+            </w:pPr>
+            <w:r>
+              <w:rPr>
+                <w:rFonts w:ascii="黑体" w:eastAsia="黑体" w:hAnsi="黑体" w:hint="eastAsia"/>
+                <w:szCs w:val="21"/>
+              </w:rPr>
+              <w:t>显示</w:t>
+            </w:r>
+            <w:r>
+              <w:rPr>
+                <w:rFonts w:ascii="黑体" w:eastAsia="黑体" w:hAnsi="黑体" w:hint="eastAsia"/>
+                <w:szCs w:val="21"/>
+              </w:rPr>
+              <w:t>申诉处理界面</w:t>
+            </w:r>
+            <w:r>
+              <w:rPr>
+                <w:rFonts w:ascii="黑体" w:eastAsia="黑体" w:hAnsi="黑体" w:hint="eastAsia"/>
+                <w:szCs w:val="21"/>
+              </w:rPr>
+              <w:t>panel</w:t>
+            </w:r>
+          </w:p>
+        </w:tc>
+      </w:tr>
+      <w:tr>
+        <w:tc>
+          <w:tcPr>
+            <w:tcW w:w="3175" w:type="dxa"/>
+            <w:vMerge w:val="restart"/>
+          </w:tcPr>
+          <w:p>
+            <w:pPr>
+              <w:rPr>
+                <w:rFonts w:ascii="黑体" w:eastAsia="黑体" w:hAnsi="黑体"/>
+                <w:szCs w:val="21"/>
+              </w:rPr>
+            </w:pPr>
+            <w:r>
+              <w:rPr>
+                <w:rFonts w:ascii="黑体" w:eastAsia="黑体" w:hAnsi="黑体"/>
+                <w:szCs w:val="21"/>
+              </w:rPr>
+              <w:t>AbnormalOrderScanUI</w:t>
+            </w:r>
+          </w:p>
+        </w:tc>
+        <w:tc>
+          <w:tcPr>
+            <w:tcW w:w="1126" w:type="dxa"/>
+          </w:tcPr>
+          <w:p>
+            <w:pPr>
+              <w:rPr>
+                <w:rFonts w:ascii="黑体" w:eastAsia="黑体" w:hAnsi="黑体"/>
+                <w:szCs w:val="21"/>
+              </w:rPr>
+            </w:pPr>
+            <w:r>
+              <w:rPr>
+                <w:rFonts w:ascii="黑体" w:eastAsia="黑体" w:hAnsi="黑体" w:hint="eastAsia"/>
+                <w:szCs w:val="21"/>
+              </w:rPr>
+              <w:t>语法</w:t>
+            </w:r>
+          </w:p>
+        </w:tc>
+        <w:tc>
+          <w:tcPr>
+            <w:tcW w:w="4171" w:type="dxa"/>
+            <w:gridSpan w:val="2"/>
+          </w:tcPr>
+          <w:p>
+            <w:pPr>
+              <w:rPr>
+                <w:rFonts w:ascii="黑体" w:eastAsia="黑体" w:hAnsi="黑体"/>
+                <w:szCs w:val="21"/>
+              </w:rPr>
+            </w:pPr>
+            <w:r>
+              <w:rPr>
+                <w:rFonts w:ascii="黑体" w:eastAsia="黑体" w:hAnsi="黑体"/>
+                <w:szCs w:val="21"/>
+              </w:rPr>
+              <w:t>public AbnormalOrderScanUI(OrderOnWebBLService service)</w:t>
+            </w:r>
+            <w:r>
+              <w:rPr>
+                <w:rFonts w:ascii="黑体" w:eastAsia="黑体" w:hAnsi="黑体" w:hint="eastAsia"/>
+                <w:szCs w:val="21"/>
+              </w:rPr>
+              <w:t>;</w:t>
+            </w:r>
+          </w:p>
+        </w:tc>
+      </w:tr>
+      <w:tr>
+        <w:tc>
+          <w:tcPr>
+            <w:tcW w:w="3175" w:type="dxa"/>
+            <w:vMerge/>
+          </w:tcPr>
+          <w:p>
+            <w:pPr>
+              <w:rPr>
+                <w:rFonts w:ascii="黑体" w:eastAsia="黑体" w:hAnsi="黑体"/>
+                <w:szCs w:val="21"/>
+              </w:rPr>
+            </w:pPr>
+          </w:p>
+        </w:tc>
+        <w:tc>
+          <w:tcPr>
+            <w:tcW w:w="1126" w:type="dxa"/>
+          </w:tcPr>
+          <w:p>
+            <w:pPr>
+              <w:rPr>
+                <w:rFonts w:ascii="黑体" w:eastAsia="黑体" w:hAnsi="黑体"/>
+                <w:szCs w:val="21"/>
+              </w:rPr>
+            </w:pPr>
+            <w:r>
+              <w:rPr>
+                <w:rFonts w:ascii="黑体" w:eastAsia="黑体" w:hAnsi="黑体" w:hint="eastAsia"/>
+                <w:szCs w:val="21"/>
+              </w:rPr>
+              <w:t>前置条件</w:t>
+            </w:r>
+          </w:p>
+        </w:tc>
+        <w:tc>
+          <w:tcPr>
+            <w:tcW w:w="4171" w:type="dxa"/>
+            <w:gridSpan w:val="2"/>
+          </w:tcPr>
+          <w:p>
+            <w:pPr>
+              <w:rPr>
+                <w:rFonts w:ascii="黑体" w:eastAsia="黑体" w:hAnsi="黑体"/>
+                <w:szCs w:val="21"/>
+              </w:rPr>
+            </w:pPr>
+            <w:r>
+              <w:rPr>
+                <w:rFonts w:ascii="黑体" w:eastAsia="黑体" w:hAnsi="黑体" w:hint="eastAsia"/>
+                <w:szCs w:val="21"/>
+              </w:rPr>
+              <w:t>主界面已加载，</w:t>
+            </w:r>
+            <w:r>
+              <w:rPr>
+                <w:rFonts w:ascii="黑体" w:eastAsia="黑体" w:hAnsi="黑体" w:hint="eastAsia"/>
+                <w:szCs w:val="21"/>
+              </w:rPr>
+              <w:t>网站营销人员</w:t>
+            </w:r>
+            <w:r>
+              <w:rPr>
+                <w:rFonts w:ascii="黑体" w:eastAsia="黑体" w:hAnsi="黑体" w:hint="eastAsia"/>
+                <w:szCs w:val="21"/>
+              </w:rPr>
+              <w:t>已登录</w:t>
+            </w:r>
+          </w:p>
+        </w:tc>
+      </w:tr>
+      <w:tr>
+        <w:trPr>
+          <w:trHeight w:val="283"/>
+        </w:trPr>
+        <w:tc>
+          <w:tcPr>
+            <w:tcW w:w="3175" w:type="dxa"/>
+            <w:vMerge/>
+          </w:tcPr>
+          <w:p>
+            <w:pPr>
+              <w:rPr>
+                <w:rFonts w:ascii="黑体" w:eastAsia="黑体" w:hAnsi="黑体"/>
+                <w:szCs w:val="21"/>
+              </w:rPr>
+            </w:pPr>
+          </w:p>
+        </w:tc>
+        <w:tc>
+          <w:tcPr>
+            <w:tcW w:w="1126" w:type="dxa"/>
+          </w:tcPr>
+          <w:p>
+            <w:pPr>
+              <w:rPr>
+                <w:rFonts w:ascii="黑体" w:eastAsia="黑体" w:hAnsi="黑体"/>
+                <w:szCs w:val="21"/>
+              </w:rPr>
+            </w:pPr>
+            <w:r>
+              <w:rPr>
+                <w:rFonts w:ascii="黑体" w:eastAsia="黑体" w:hAnsi="黑体" w:hint="eastAsia"/>
+                <w:szCs w:val="21"/>
+              </w:rPr>
+              <w:t>后置条件</w:t>
+            </w:r>
+          </w:p>
+        </w:tc>
+        <w:tc>
+          <w:tcPr>
+            <w:tcW w:w="4171" w:type="dxa"/>
+            <w:gridSpan w:val="2"/>
+          </w:tcPr>
+          <w:p>
+            <w:pPr>
+              <w:rPr>
+                <w:rFonts w:ascii="黑体" w:eastAsia="黑体" w:hAnsi="黑体"/>
+                <w:szCs w:val="21"/>
+              </w:rPr>
+            </w:pPr>
+            <w:r>
+              <w:rPr>
+                <w:rFonts w:ascii="黑体" w:eastAsia="黑体" w:hAnsi="黑体" w:hint="eastAsia"/>
+                <w:szCs w:val="21"/>
+              </w:rPr>
+              <w:t>显示</w:t>
+            </w:r>
+            <w:r>
+              <w:rPr>
+                <w:rFonts w:ascii="黑体" w:eastAsia="黑体" w:hAnsi="黑体" w:hint="eastAsia"/>
+                <w:szCs w:val="21"/>
+              </w:rPr>
+              <w:t>异常订单界面</w:t>
+            </w:r>
+            <w:r>
+              <w:rPr>
+                <w:rFonts w:ascii="黑体" w:eastAsia="黑体" w:hAnsi="黑体" w:hint="eastAsia"/>
+                <w:szCs w:val="21"/>
+              </w:rPr>
+              <w:t>panel</w:t>
+            </w:r>
+          </w:p>
+        </w:tc>
+      </w:tr>
+      <w:tr>
+        <w:tc>
+          <w:tcPr>
+            <w:tcW w:w="3175" w:type="dxa"/>
+            <w:vMerge w:val="restart"/>
+          </w:tcPr>
+          <w:p>
+            <w:pPr>
+              <w:rPr>
+                <w:rFonts w:ascii="黑体" w:eastAsia="黑体" w:hAnsi="黑体"/>
+                <w:szCs w:val="21"/>
+              </w:rPr>
+            </w:pPr>
+            <w:r>
+              <w:rPr>
+                <w:rFonts w:ascii="黑体" w:eastAsia="黑体" w:hAnsi="黑体"/>
+                <w:szCs w:val="21"/>
+              </w:rPr>
+              <w:t>AbnormalOrderDetailUI</w:t>
+            </w:r>
+          </w:p>
+        </w:tc>
+        <w:tc>
+          <w:tcPr>
+            <w:tcW w:w="1126" w:type="dxa"/>
+          </w:tcPr>
+          <w:p>
+            <w:pPr>
+              <w:rPr>
+                <w:rFonts w:ascii="黑体" w:eastAsia="黑体" w:hAnsi="黑体"/>
+                <w:szCs w:val="21"/>
+              </w:rPr>
+            </w:pPr>
+            <w:r>
+              <w:rPr>
+                <w:rFonts w:ascii="黑体" w:eastAsia="黑体" w:hAnsi="黑体" w:hint="eastAsia"/>
+                <w:szCs w:val="21"/>
+              </w:rPr>
+              <w:t>语法</w:t>
+            </w:r>
+          </w:p>
+        </w:tc>
+        <w:tc>
+          <w:tcPr>
+            <w:tcW w:w="4171" w:type="dxa"/>
+            <w:gridSpan w:val="2"/>
+          </w:tcPr>
+          <w:p>
+            <w:pPr>
+              <w:rPr>
+                <w:rFonts w:ascii="黑体" w:eastAsia="黑体" w:hAnsi="黑体"/>
+                <w:szCs w:val="21"/>
+              </w:rPr>
+            </w:pPr>
+            <w:r>
+              <w:rPr>
+                <w:rFonts w:ascii="黑体" w:eastAsia="黑体" w:hAnsi="黑体"/>
+                <w:szCs w:val="21"/>
+              </w:rPr>
+              <w:t>public AbnormalOrderDetailUI(OrderOnWebBLService service)</w:t>
+            </w:r>
+            <w:r>
+              <w:rPr>
+                <w:rFonts w:ascii="黑体" w:eastAsia="黑体" w:hAnsi="黑体" w:hint="eastAsia"/>
+                <w:szCs w:val="21"/>
+              </w:rPr>
+              <w:t>;</w:t>
+            </w:r>
+          </w:p>
+        </w:tc>
+      </w:tr>
+      <w:tr>
+        <w:tc>
+          <w:tcPr>
+            <w:tcW w:w="3175" w:type="dxa"/>
+            <w:vMerge/>
+          </w:tcPr>
+          <w:p>
+            <w:pPr>
+              <w:rPr>
+                <w:rFonts w:ascii="黑体" w:eastAsia="黑体" w:hAnsi="黑体"/>
+                <w:szCs w:val="21"/>
+              </w:rPr>
+            </w:pPr>
+          </w:p>
+        </w:tc>
+        <w:tc>
+          <w:tcPr>
+            <w:tcW w:w="1126" w:type="dxa"/>
+          </w:tcPr>
+          <w:p>
+            <w:pPr>
+              <w:rPr>
+                <w:rFonts w:ascii="黑体" w:eastAsia="黑体" w:hAnsi="黑体"/>
+                <w:szCs w:val="21"/>
+              </w:rPr>
+            </w:pPr>
+            <w:r>
+              <w:rPr>
+                <w:rFonts w:ascii="黑体" w:eastAsia="黑体" w:hAnsi="黑体" w:hint="eastAsia"/>
+                <w:szCs w:val="21"/>
+              </w:rPr>
+              <w:t>前置条件</w:t>
+            </w:r>
+          </w:p>
+        </w:tc>
+        <w:tc>
+          <w:tcPr>
+            <w:tcW w:w="4171" w:type="dxa"/>
+            <w:gridSpan w:val="2"/>
+          </w:tcPr>
+          <w:p>
+            <w:pPr>
+              <w:rPr>
+                <w:rFonts w:ascii="黑体" w:eastAsia="黑体" w:hAnsi="黑体"/>
+                <w:szCs w:val="21"/>
+              </w:rPr>
+            </w:pPr>
+            <w:r>
+              <w:rPr>
+                <w:rFonts w:ascii="黑体" w:eastAsia="黑体" w:hAnsi="黑体" w:hint="eastAsia"/>
+                <w:szCs w:val="21"/>
+              </w:rPr>
+              <w:t>主界面已加载，</w:t>
+            </w:r>
+            <w:r>
+              <w:rPr>
+                <w:rFonts w:ascii="黑体" w:eastAsia="黑体" w:hAnsi="黑体" w:hint="eastAsia"/>
+                <w:szCs w:val="21"/>
+              </w:rPr>
+              <w:t>网站营销人员</w:t>
+            </w:r>
+            <w:r>
+              <w:rPr>
+                <w:rFonts w:ascii="黑体" w:eastAsia="黑体" w:hAnsi="黑体" w:hint="eastAsia"/>
+                <w:szCs w:val="21"/>
+              </w:rPr>
+              <w:t>已登录</w:t>
+            </w:r>
+          </w:p>
+        </w:tc>
+      </w:tr>
+      <w:tr>
+        <w:trPr>
+          <w:trHeight w:val="283"/>
+        </w:trPr>
+        <w:tc>
+          <w:tcPr>
+            <w:tcW w:w="3175" w:type="dxa"/>
+            <w:vMerge/>
+          </w:tcPr>
+          <w:p>
+            <w:pPr>
+              <w:rPr>
+                <w:rFonts w:ascii="黑体" w:eastAsia="黑体" w:hAnsi="黑体"/>
+                <w:szCs w:val="21"/>
+              </w:rPr>
+            </w:pPr>
+          </w:p>
+        </w:tc>
+        <w:tc>
+          <w:tcPr>
+            <w:tcW w:w="1126" w:type="dxa"/>
+          </w:tcPr>
+          <w:p>
+            <w:pPr>
+              <w:rPr>
+                <w:rFonts w:ascii="黑体" w:eastAsia="黑体" w:hAnsi="黑体"/>
+                <w:szCs w:val="21"/>
+              </w:rPr>
+            </w:pPr>
+            <w:r>
+              <w:rPr>
+                <w:rFonts w:ascii="黑体" w:eastAsia="黑体" w:hAnsi="黑体" w:hint="eastAsia"/>
+                <w:szCs w:val="21"/>
+              </w:rPr>
+              <w:t>后置条件</w:t>
+            </w:r>
+          </w:p>
+        </w:tc>
+        <w:tc>
+          <w:tcPr>
+            <w:tcW w:w="4171" w:type="dxa"/>
+            <w:gridSpan w:val="2"/>
+          </w:tcPr>
+          <w:p>
+            <w:pPr>
+              <w:rPr>
+                <w:rFonts w:ascii="黑体" w:eastAsia="黑体" w:hAnsi="黑体"/>
+                <w:szCs w:val="21"/>
+              </w:rPr>
+            </w:pPr>
+            <w:r>
+              <w:rPr>
+                <w:rFonts w:ascii="黑体" w:eastAsia="黑体" w:hAnsi="黑体" w:hint="eastAsia"/>
+                <w:szCs w:val="21"/>
+              </w:rPr>
+              <w:t>显示</w:t>
+            </w:r>
+            <w:r>
+              <w:rPr>
+                <w:rFonts w:ascii="黑体" w:eastAsia="黑体" w:hAnsi="黑体" w:hint="eastAsia"/>
+                <w:szCs w:val="21"/>
+              </w:rPr>
+              <w:t>异常订单详情界面</w:t>
+            </w:r>
+            <w:r>
+              <w:rPr>
+                <w:rFonts w:ascii="黑体" w:eastAsia="黑体" w:hAnsi="黑体" w:hint="eastAsia"/>
+                <w:szCs w:val="21"/>
+              </w:rPr>
+              <w:t>panel</w:t>
             </w:r>
           </w:p>
         </w:tc>
@@ -12001,7 +13456,15 @@
                 <w:rFonts w:ascii="黑体" w:eastAsia="黑体" w:hAnsi="黑体"/>
                 <w:szCs w:val="21"/>
               </w:rPr>
-              <w:t>public IntegralUI(IntegralBLService service)</w:t>
+              <w:t xml:space="preserve">public IntegralUI(IntegralBLService </w:t>
+            </w:r>
+            <w:r>
+              <w:rPr>
+                <w:rFonts w:ascii="黑体" w:eastAsia="黑体" w:hAnsi="黑体"/>
+                <w:szCs w:val="21"/>
+              </w:rPr>
+              <w:lastRenderedPageBreak/>
+              <w:t>service)</w:t>
             </w:r>
             <w:r>
               <w:rPr>
@@ -13873,7 +15336,15 @@
                 <w:rFonts w:ascii="黑体" w:eastAsia="黑体" w:hAnsi="黑体"/>
                 <w:szCs w:val="21"/>
               </w:rPr>
-              <w:t>StuffIndividualInformationManagementUI(StuffIndividualInformationManagementBLService service)</w:t>
+              <w:t>StuffIndividualInformationManagementU</w:t>
+            </w:r>
+            <w:r>
+              <w:rPr>
+                <w:rFonts w:ascii="黑体" w:eastAsia="黑体" w:hAnsi="黑体"/>
+                <w:szCs w:val="21"/>
+              </w:rPr>
+              <w:lastRenderedPageBreak/>
+              <w:t>I(StuffIndividualInformationManagementBLService service)</w:t>
             </w:r>
             <w:r>
               <w:rPr>
@@ -15344,7 +16815,7 @@
                 <w:tab w:val="left" w:pos="6450"/>
               </w:tabs>
               <w:rPr>
-                <w:rFonts w:cstheme="minorHAnsi" w:hint="eastAsia"/>
+                <w:rFonts w:cstheme="minorHAnsi"/>
                 <w:szCs w:val="21"/>
               </w:rPr>
             </w:pPr>
@@ -15698,16 +17169,7 @@
                 <w:rFonts w:asciiTheme="minorEastAsia" w:hAnsiTheme="minorEastAsia" w:hint="eastAsia"/>
                 <w:szCs w:val="21"/>
               </w:rPr>
-              <w:t>酒店工作人员要</w:t>
-            </w:r>
-            <w:bookmarkStart w:id="20" w:name="_GoBack"/>
-            <w:bookmarkEnd w:id="20"/>
-            <w:r>
-              <w:rPr>
-                <w:rFonts w:asciiTheme="minorEastAsia" w:hAnsiTheme="minorEastAsia" w:hint="eastAsia"/>
-                <w:szCs w:val="21"/>
-              </w:rPr>
-              <w:t>求修改订单状态信息</w:t>
+              <w:t>酒店工作人员要求修改订单状态信息</w:t>
             </w:r>
           </w:p>
         </w:tc>
@@ -15994,7 +17456,7 @@
       <w:pPr>
         <w:pStyle w:val="2"/>
       </w:pPr>
-      <w:bookmarkStart w:id="21" w:name="_Toc464416928"/>
+      <w:bookmarkStart w:id="21" w:name="_Toc465104924"/>
       <w:r>
         <w:rPr>
           <w:rFonts w:hint="eastAsia"/>
@@ -16101,9 +17563,8 @@
           <w:b/>
           <w:noProof/>
         </w:rPr>
-        <w:lastRenderedPageBreak/>
         <w:drawing>
-          <wp:inline distT="0" distB="0" distL="0" distR="0">
+          <wp:inline distT="0" distB="0" distL="0" distR="0" wp14:anchorId="3BFD077B" wp14:editId="7514C343">
             <wp:extent cx="3727450" cy="1953478"/>
             <wp:effectExtent l="0" t="0" r="6350" b="8890"/>
             <wp:docPr id="7" name="图片 7"/>
@@ -16155,13 +17616,14 @@
         </w:rPr>
       </w:pPr>
       <w:bookmarkStart w:id="22" w:name="_Toc307467930"/>
-      <w:bookmarkStart w:id="23" w:name="_Toc464416929"/>
+      <w:bookmarkStart w:id="23" w:name="_Toc465104925"/>
       <w:r>
         <w:rPr>
           <w:rFonts w:asciiTheme="minorEastAsia" w:eastAsiaTheme="minorEastAsia" w:hAnsiTheme="minorEastAsia" w:hint="eastAsia"/>
           <w:sz w:val="28"/>
           <w:szCs w:val="28"/>
         </w:rPr>
+        <w:lastRenderedPageBreak/>
         <w:t>5.3.1 业务逻辑层模块的职责</w:t>
       </w:r>
       <w:bookmarkEnd w:id="22"/>
@@ -16625,7 +18087,7 @@
         </w:rPr>
       </w:pPr>
       <w:bookmarkStart w:id="24" w:name="_Toc307467931"/>
-      <w:bookmarkStart w:id="25" w:name="_Toc464416930"/>
+      <w:bookmarkStart w:id="25" w:name="_Toc465104926"/>
       <w:r>
         <w:rPr>
           <w:rFonts w:asciiTheme="minorEastAsia" w:eastAsiaTheme="minorEastAsia" w:hAnsiTheme="minorEastAsia" w:hint="eastAsia"/>
@@ -17868,7 +19330,14 @@
               <w:rPr>
                 <w:szCs w:val="21"/>
               </w:rPr>
-              <w:t>Msg hotelOrderDetail(OrderOnHotelVO orderVO);</w:t>
+              <w:t xml:space="preserve">Msg </w:t>
+            </w:r>
+            <w:r>
+              <w:rPr>
+                <w:szCs w:val="21"/>
+              </w:rPr>
+              <w:lastRenderedPageBreak/>
+              <w:t>hotelOrderDetail(OrderOnHotelVO orderVO);</w:t>
             </w:r>
           </w:p>
         </w:tc>
@@ -19368,7 +20837,6 @@
               <w:rPr>
                 <w:szCs w:val="21"/>
               </w:rPr>
-              <w:lastRenderedPageBreak/>
               <w:t>OrderOnUserDataService</w:t>
             </w:r>
           </w:p>
@@ -19608,7 +21076,14 @@
                 <w:szCs w:val="21"/>
               </w:rPr>
               <w:tab/>
-              <w:t>throws RemoteException, ElementNotFoundException</w:t>
+              <w:t xml:space="preserve">throws RemoteException, </w:t>
+            </w:r>
+            <w:r>
+              <w:rPr>
+                <w:szCs w:val="21"/>
+              </w:rPr>
+              <w:lastRenderedPageBreak/>
+              <w:t>ElementNotFoundException</w:t>
             </w:r>
           </w:p>
         </w:tc>
@@ -19626,6 +21101,7 @@
               <w:rPr>
                 <w:szCs w:val="21"/>
               </w:rPr>
+              <w:lastRenderedPageBreak/>
               <w:t>Data</w:t>
             </w:r>
             <w:r>
@@ -20447,11 +21923,7 @@
               <w:t>，</w:t>
             </w:r>
             <w:r>
-              <w:t>请</w:t>
-            </w:r>
-            <w:r>
-              <w:lastRenderedPageBreak/>
-              <w:t>求查看酒店信息</w:t>
+              <w:t>请求查看酒店信息</w:t>
             </w:r>
           </w:p>
         </w:tc>
@@ -20694,7 +22166,14 @@
               <w:rPr>
                 <w:rFonts w:hint="eastAsia"/>
               </w:rPr>
-              <w:t>public void show(</w:t>
+              <w:t xml:space="preserve">public void </w:t>
+            </w:r>
+            <w:r>
+              <w:rPr>
+                <w:rFonts w:hint="eastAsia"/>
+              </w:rPr>
+              <w:lastRenderedPageBreak/>
+              <w:t>show(</w:t>
             </w:r>
             <w:r>
               <w:t xml:space="preserve"> HotelInfoVO  reservedHotelListVO</w:t>
@@ -21282,11 +22761,7 @@
               <w:t>public void inputEvaluate</w:t>
             </w:r>
             <w:r>
-              <w:t xml:space="preserve">(HotelEvaluateVO </w:t>
-            </w:r>
-            <w:r>
-              <w:lastRenderedPageBreak/>
-              <w:t>evaluateInfoVO)</w:t>
+              <w:t>(HotelEvaluateVO evaluateInfoVO)</w:t>
             </w:r>
           </w:p>
         </w:tc>
@@ -22299,7 +23774,11 @@
               <w:t xml:space="preserve"> </w:t>
             </w:r>
             <w:r>
-              <w:t>void wrongForm(HotelInfoVO wrongFormVO)</w:t>
+              <w:t xml:space="preserve">void </w:t>
+            </w:r>
+            <w:r>
+              <w:lastRenderedPageBreak/>
+              <w:t>wrongForm(HotelInfoVO wrongFormVO)</w:t>
             </w:r>
           </w:p>
         </w:tc>
@@ -22953,11 +24432,7 @@
               <w:t xml:space="preserve"> </w:t>
             </w:r>
             <w:r>
-              <w:t xml:space="preserve">void delete(HotelInfoPO po) </w:t>
-            </w:r>
-            <w:r>
-              <w:lastRenderedPageBreak/>
-              <w:t>throws RemoteException</w:t>
+              <w:t>void delete(HotelInfoPO po) throws RemoteException</w:t>
             </w:r>
           </w:p>
         </w:tc>
@@ -22967,7 +24442,6 @@
           </w:tcPr>
           <w:p>
             <w:r>
-              <w:lastRenderedPageBreak/>
               <w:t>在数据库中删除一个酒店信息</w:t>
             </w:r>
           </w:p>
@@ -23120,7 +24594,11 @@
               <w:t xml:space="preserve"> </w:t>
             </w:r>
             <w:r>
-              <w:t>void delete(HotelEvaluatePO po) throws RemoteException</w:t>
+              <w:t xml:space="preserve">void </w:t>
+            </w:r>
+            <w:r>
+              <w:lastRenderedPageBreak/>
+              <w:t>delete(HotelEvaluatePO po) throws RemoteException</w:t>
             </w:r>
           </w:p>
         </w:tc>
@@ -23130,7 +24608,12 @@
           </w:tcPr>
           <w:p>
             <w:r>
-              <w:t>在数据库中删除一个酒店评价信息</w:t>
+              <w:lastRenderedPageBreak/>
+              <w:t>在数据库中删除一个酒店评</w:t>
+            </w:r>
+            <w:r>
+              <w:lastRenderedPageBreak/>
+              <w:t>价信息</w:t>
             </w:r>
           </w:p>
         </w:tc>
@@ -23976,15 +25459,7 @@
                 <w:rFonts w:cstheme="minorEastAsia"/>
                 <w:szCs w:val="21"/>
               </w:rPr>
-              <w:t xml:space="preserve">Public boolean </w:t>
-            </w:r>
-            <w:r>
-              <w:rPr>
-                <w:rFonts w:cstheme="minorEastAsia"/>
-                <w:szCs w:val="21"/>
-              </w:rPr>
-              <w:lastRenderedPageBreak/>
-              <w:t>Register(LoginInputVo vo);</w:t>
+              <w:t>Public boolean Register(LoginInputVo vo);</w:t>
             </w:r>
           </w:p>
         </w:tc>
@@ -24357,7 +25832,15 @@
                 <w:rFonts w:asciiTheme="minorEastAsia" w:hAnsiTheme="minorEastAsia" w:cstheme="minorEastAsia" w:hint="eastAsia"/>
                 <w:szCs w:val="21"/>
               </w:rPr>
-              <w:t>系统显示客户个人基本信息。</w:t>
+              <w:t>系统显示客户个人基</w:t>
+            </w:r>
+            <w:r>
+              <w:rPr>
+                <w:rFonts w:asciiTheme="minorEastAsia" w:hAnsiTheme="minorEastAsia" w:cstheme="minorEastAsia" w:hint="eastAsia"/>
+                <w:szCs w:val="21"/>
+              </w:rPr>
+              <w:lastRenderedPageBreak/>
+              <w:t>本信息。</w:t>
             </w:r>
           </w:p>
         </w:tc>
@@ -25257,7 +26740,6 @@
                 <w:rFonts w:cstheme="minorEastAsia"/>
                 <w:szCs w:val="21"/>
               </w:rPr>
-              <w:lastRenderedPageBreak/>
               <w:t>StuffIndividualInformationManagementBLService</w:t>
             </w:r>
           </w:p>
@@ -26454,15 +27936,7 @@
                 <w:rFonts w:cstheme="minorEastAsia"/>
                 <w:szCs w:val="21"/>
               </w:rPr>
-              <w:t xml:space="preserve">Public boolean OederCreat(HotelIDVo </w:t>
-            </w:r>
-            <w:r>
-              <w:rPr>
-                <w:rFonts w:cstheme="minorEastAsia"/>
-                <w:szCs w:val="21"/>
-              </w:rPr>
-              <w:lastRenderedPageBreak/>
-              <w:t>vo1,OrderVo vo2);</w:t>
+              <w:t>Public boolean OederCreat(HotelIDVo vo1,OrderVo vo2);</w:t>
             </w:r>
           </w:p>
         </w:tc>
@@ -29109,15 +30583,7 @@
                 <w:rFonts w:cstheme="minorEastAsia"/>
                 <w:szCs w:val="21"/>
               </w:rPr>
-              <w:t>Public ArrayList&lt;OrderVo&gt; AbnormalOrderScan()</w:t>
-            </w:r>
-            <w:r>
-              <w:rPr>
-                <w:rFonts w:cstheme="minorEastAsia"/>
-                <w:szCs w:val="21"/>
-              </w:rPr>
-              <w:lastRenderedPageBreak/>
-              <w:t>;</w:t>
+              <w:t>Public ArrayList&lt;OrderVo&gt; AbnormalOrderScan();</w:t>
             </w:r>
           </w:p>
         </w:tc>
@@ -30415,15 +31881,7 @@
                 <w:rFonts w:cstheme="minorEastAsia"/>
                 <w:szCs w:val="21"/>
               </w:rPr>
-              <w:t xml:space="preserve">public ResultMsg </w:t>
-            </w:r>
-            <w:r>
-              <w:rPr>
-                <w:rFonts w:cstheme="minorEastAsia"/>
-                <w:szCs w:val="21"/>
-              </w:rPr>
-              <w:lastRenderedPageBreak/>
-              <w:t>personalOrderDetail(OrderVO orderVO);</w:t>
+              <w:t>public ResultMsg personalOrderDetail(OrderVO orderVO);</w:t>
             </w:r>
           </w:p>
         </w:tc>
@@ -30443,7 +31901,6 @@
                 <w:rFonts w:asciiTheme="minorEastAsia" w:hAnsiTheme="minorEastAsia" w:cstheme="minorEastAsia" w:hint="eastAsia"/>
                 <w:szCs w:val="21"/>
               </w:rPr>
-              <w:lastRenderedPageBreak/>
               <w:t>客户查看用户订单详情。</w:t>
             </w:r>
           </w:p>
@@ -30662,7 +32119,15 @@
                 <w:rFonts w:cstheme="minorEastAsia"/>
                 <w:szCs w:val="21"/>
               </w:rPr>
-              <w:t>public ArrayList&lt;OrderVO&gt; complaintListScan();</w:t>
+              <w:t xml:space="preserve">public ArrayList&lt;OrderVO&gt; </w:t>
+            </w:r>
+            <w:r>
+              <w:rPr>
+                <w:rFonts w:cstheme="minorEastAsia"/>
+                <w:szCs w:val="21"/>
+              </w:rPr>
+              <w:lastRenderedPageBreak/>
+              <w:t>complaintListScan();</w:t>
             </w:r>
           </w:p>
         </w:tc>
@@ -30682,7 +32147,16 @@
                 <w:rFonts w:asciiTheme="minorEastAsia" w:hAnsiTheme="minorEastAsia" w:cstheme="minorEastAsia" w:hint="eastAsia"/>
                 <w:szCs w:val="21"/>
               </w:rPr>
-              <w:t>网站营销人员查看系统的申诉列表。</w:t>
+              <w:lastRenderedPageBreak/>
+              <w:t>网站营销人员查看系统的申</w:t>
+            </w:r>
+            <w:r>
+              <w:rPr>
+                <w:rFonts w:asciiTheme="minorEastAsia" w:hAnsiTheme="minorEastAsia" w:cstheme="minorEastAsia" w:hint="eastAsia"/>
+                <w:szCs w:val="21"/>
+              </w:rPr>
+              <w:lastRenderedPageBreak/>
+              <w:t>诉列表。</w:t>
             </w:r>
           </w:p>
         </w:tc>
@@ -31374,15 +32848,7 @@
                 <w:rFonts w:cstheme="minorEastAsia"/>
                 <w:szCs w:val="21"/>
               </w:rPr>
-              <w:t xml:space="preserve">public void </w:t>
-            </w:r>
-            <w:r>
-              <w:rPr>
-                <w:rFonts w:cstheme="minorEastAsia"/>
-                <w:szCs w:val="21"/>
-              </w:rPr>
-              <w:lastRenderedPageBreak/>
-              <w:t>changeLevelNeed(int level, int integral)</w:t>
+              <w:t>public void changeLevelNeed(int level, int integral)</w:t>
             </w:r>
           </w:p>
         </w:tc>
@@ -31402,16 +32868,7 @@
                 <w:rFonts w:asciiTheme="minorEastAsia" w:hAnsiTheme="minorEastAsia" w:cstheme="minorEastAsia" w:hint="eastAsia"/>
                 <w:szCs w:val="21"/>
               </w:rPr>
-              <w:lastRenderedPageBreak/>
-              <w:t>网站营销人员修改用户信用</w:t>
-            </w:r>
-            <w:r>
-              <w:rPr>
-                <w:rFonts w:asciiTheme="minorEastAsia" w:hAnsiTheme="minorEastAsia" w:cstheme="minorEastAsia" w:hint="eastAsia"/>
-                <w:szCs w:val="21"/>
-              </w:rPr>
-              <w:lastRenderedPageBreak/>
-              <w:t>值。</w:t>
+              <w:t>网站营销人员修改用户信用值。</w:t>
             </w:r>
           </w:p>
         </w:tc>
@@ -31434,7 +32891,6 @@
                 <w:rFonts w:cstheme="minorEastAsia"/>
                 <w:szCs w:val="21"/>
               </w:rPr>
-              <w:lastRenderedPageBreak/>
               <w:t>IntegralBLService</w:t>
             </w:r>
           </w:p>
@@ -31714,7 +33170,15 @@
                 <w:rFonts w:cstheme="minorEastAsia"/>
                 <w:szCs w:val="21"/>
               </w:rPr>
-              <w:t>public void changeOverCut(double ratio)</w:t>
+              <w:t xml:space="preserve">public void </w:t>
+            </w:r>
+            <w:r>
+              <w:rPr>
+                <w:rFonts w:cstheme="minorEastAsia"/>
+                <w:szCs w:val="21"/>
+              </w:rPr>
+              <w:lastRenderedPageBreak/>
+              <w:t>changeOverCut(double ratio)</w:t>
             </w:r>
           </w:p>
         </w:tc>
@@ -31734,7 +33198,16 @@
                 <w:rFonts w:asciiTheme="minorEastAsia" w:hAnsiTheme="minorEastAsia" w:cstheme="minorEastAsia" w:hint="eastAsia"/>
                 <w:szCs w:val="21"/>
               </w:rPr>
-              <w:t>酒店工作人员修改酒店三间以上优惠策略</w:t>
+              <w:lastRenderedPageBreak/>
+              <w:t>酒店工作人员修改酒店三间</w:t>
+            </w:r>
+            <w:r>
+              <w:rPr>
+                <w:rFonts w:asciiTheme="minorEastAsia" w:hAnsiTheme="minorEastAsia" w:cstheme="minorEastAsia" w:hint="eastAsia"/>
+                <w:szCs w:val="21"/>
+              </w:rPr>
+              <w:lastRenderedPageBreak/>
+              <w:t>以上优惠策略</w:t>
             </w:r>
           </w:p>
         </w:tc>
@@ -34025,11 +35498,7 @@
           </w:tcPr>
           <w:p>
             <w:r>
-              <w:t>系统将增加的数值增加到当前客户</w:t>
-            </w:r>
-            <w:r>
-              <w:lastRenderedPageBreak/>
-              <w:t>的信用值上</w:t>
+              <w:t>系统将增加的数值增加到当前客户的信用值上</w:t>
             </w:r>
           </w:p>
         </w:tc>
@@ -34304,7 +35773,14 @@
               <w:rPr>
                 <w:rFonts w:hint="eastAsia"/>
               </w:rPr>
-              <w:t>用户或系统要对当前客户的信用值进行修改</w:t>
+              <w:t>用户或系统要对当前客户的信用值</w:t>
+            </w:r>
+            <w:r>
+              <w:rPr>
+                <w:rFonts w:hint="eastAsia"/>
+              </w:rPr>
+              <w:lastRenderedPageBreak/>
+              <w:t>进行修改</w:t>
             </w:r>
           </w:p>
         </w:tc>
@@ -37764,14 +39240,13 @@
         </w:rPr>
       </w:pPr>
       <w:bookmarkStart w:id="29" w:name="_Toc307467932"/>
-      <w:bookmarkStart w:id="30" w:name="_Toc464416931"/>
+      <w:bookmarkStart w:id="30" w:name="_Toc465104927"/>
       <w:r>
         <w:rPr>
           <w:rFonts w:asciiTheme="minorEastAsia" w:eastAsiaTheme="minorEastAsia" w:hAnsiTheme="minorEastAsia" w:hint="eastAsia"/>
           <w:sz w:val="28"/>
           <w:szCs w:val="28"/>
         </w:rPr>
-        <w:lastRenderedPageBreak/>
         <w:t>5.4数据层的分解</w:t>
       </w:r>
       <w:bookmarkEnd w:id="29"/>
@@ -37919,8 +39394,9 @@
           <w:noProof/>
           <w:szCs w:val="21"/>
         </w:rPr>
+        <w:lastRenderedPageBreak/>
         <w:drawing>
-          <wp:inline distT="0" distB="0" distL="0" distR="0">
+          <wp:inline distT="0" distB="0" distL="0" distR="0" wp14:anchorId="3893C96B" wp14:editId="18A2CCE3">
             <wp:extent cx="5274310" cy="3383915"/>
             <wp:effectExtent l="0" t="0" r="2540" b="6985"/>
             <wp:docPr id="8" name="图片 8"/>
@@ -38029,7 +39505,7 @@
         </w:rPr>
       </w:pPr>
       <w:bookmarkStart w:id="31" w:name="_Toc307467933"/>
-      <w:bookmarkStart w:id="32" w:name="_Toc464416932"/>
+      <w:bookmarkStart w:id="32" w:name="_Toc465104928"/>
       <w:r>
         <w:rPr>
           <w:rFonts w:asciiTheme="minorEastAsia" w:eastAsiaTheme="minorEastAsia" w:hAnsiTheme="minorEastAsia" w:hint="eastAsia"/>
@@ -38579,15 +40055,7 @@
                 <w:rFonts w:asciiTheme="minorEastAsia" w:hAnsiTheme="minorEastAsia" w:cs="黑体" w:hint="eastAsia"/>
                 <w:szCs w:val="21"/>
               </w:rPr>
-              <w:t>、</w:t>
-            </w:r>
-            <w:r>
-              <w:rPr>
-                <w:rFonts w:asciiTheme="minorEastAsia" w:hAnsiTheme="minorEastAsia" w:cs="黑体" w:hint="eastAsia"/>
-                <w:szCs w:val="21"/>
-              </w:rPr>
-              <w:lastRenderedPageBreak/>
-              <w:t>改、查服务</w:t>
+              <w:t>、改、查服务</w:t>
             </w:r>
           </w:p>
         </w:tc>
@@ -38612,7 +40080,6 @@
                 <w:rFonts w:cs="黑体"/>
                 <w:szCs w:val="21"/>
               </w:rPr>
-              <w:lastRenderedPageBreak/>
               <w:t>Datebase</w:t>
             </w:r>
           </w:p>
@@ -38662,7 +40129,7 @@
         </w:rPr>
       </w:pPr>
       <w:bookmarkStart w:id="33" w:name="_Toc307467934"/>
-      <w:bookmarkStart w:id="34" w:name="_Toc464416933"/>
+      <w:bookmarkStart w:id="34" w:name="_Toc465104929"/>
       <w:r>
         <w:rPr>
           <w:rFonts w:asciiTheme="minorEastAsia" w:eastAsiaTheme="minorEastAsia" w:hAnsiTheme="minorEastAsia" w:hint="eastAsia"/>
@@ -38707,6 +40174,7 @@
           <w:rFonts w:asciiTheme="minorEastAsia" w:hAnsiTheme="minorEastAsia" w:cs="黑体" w:hint="eastAsia"/>
           <w:szCs w:val="21"/>
         </w:rPr>
+        <w:lastRenderedPageBreak/>
         <w:t xml:space="preserve">  数据层提供的接口。</w:t>
       </w:r>
     </w:p>
@@ -40133,15 +41601,7 @@
                 <w:rFonts w:hint="eastAsia"/>
                 <w:szCs w:val="21"/>
               </w:rPr>
-              <w:t>按条件进行查找返回相应</w:t>
-            </w:r>
-            <w:r>
-              <w:rPr>
-                <w:rFonts w:hint="eastAsia"/>
-                <w:szCs w:val="21"/>
-              </w:rPr>
-              <w:lastRenderedPageBreak/>
-              <w:t>的</w:t>
+              <w:t>按条件进行查找返回相应的</w:t>
             </w:r>
             <w:r>
               <w:rPr>
@@ -40504,7 +41964,14 @@
               <w:rPr>
                 <w:szCs w:val="21"/>
               </w:rPr>
-              <w:t>void insert(</w:t>
+              <w:t xml:space="preserve">void </w:t>
+            </w:r>
+            <w:r>
+              <w:rPr>
+                <w:szCs w:val="21"/>
+              </w:rPr>
+              <w:lastRenderedPageBreak/>
+              <w:t>insert(</w:t>
             </w:r>
             <w:r>
               <w:rPr>
@@ -42292,7 +43759,14 @@
               <w:rPr>
                 <w:szCs w:val="21"/>
               </w:rPr>
-              <w:t>void update(</w:t>
+              <w:t xml:space="preserve">void </w:t>
+            </w:r>
+            <w:r>
+              <w:rPr>
+                <w:szCs w:val="21"/>
+              </w:rPr>
+              <w:lastRenderedPageBreak/>
+              <w:t>update(</w:t>
             </w:r>
             <w:r>
               <w:rPr>
@@ -43923,7 +45397,15 @@
                 <w:rFonts w:cstheme="minorEastAsia"/>
                 <w:szCs w:val="21"/>
               </w:rPr>
-              <w:t>Public UserVo GetUserBaseInfo(UserManagementPo po);</w:t>
+              <w:t xml:space="preserve">Public UserVo </w:t>
+            </w:r>
+            <w:r>
+              <w:rPr>
+                <w:rFonts w:cstheme="minorEastAsia"/>
+                <w:szCs w:val="21"/>
+              </w:rPr>
+              <w:lastRenderedPageBreak/>
+              <w:t>GetUserBaseInfo(UserManagementPo po);</w:t>
             </w:r>
           </w:p>
         </w:tc>
@@ -44884,15 +46366,7 @@
                 <w:rFonts w:asciiTheme="minorEastAsia" w:hAnsiTheme="minorEastAsia" w:cstheme="minorEastAsia" w:hint="eastAsia"/>
                 <w:szCs w:val="21"/>
               </w:rPr>
-              <w:t>输入的userID存在且OrderID对应的订</w:t>
-            </w:r>
-            <w:r>
-              <w:rPr>
-                <w:rFonts w:asciiTheme="minorEastAsia" w:hAnsiTheme="minorEastAsia" w:cstheme="minorEastAsia" w:hint="eastAsia"/>
-                <w:szCs w:val="21"/>
-              </w:rPr>
-              <w:lastRenderedPageBreak/>
-              <w:t>单状态为可修改。</w:t>
+              <w:t>输入的userID存在且OrderID对应的订单状态为可修改。</w:t>
             </w:r>
           </w:p>
         </w:tc>
@@ -45179,7 +46653,15 @@
                 <w:rFonts w:asciiTheme="minorEastAsia" w:hAnsiTheme="minorEastAsia" w:cstheme="minorEastAsia" w:hint="eastAsia"/>
                 <w:szCs w:val="21"/>
               </w:rPr>
-              <w:t>返回对应用户的酒店信息数组。</w:t>
+              <w:t>返回对应用户的酒店</w:t>
+            </w:r>
+            <w:r>
+              <w:rPr>
+                <w:rFonts w:asciiTheme="minorEastAsia" w:hAnsiTheme="minorEastAsia" w:cstheme="minorEastAsia" w:hint="eastAsia"/>
+                <w:szCs w:val="21"/>
+              </w:rPr>
+              <w:lastRenderedPageBreak/>
+              <w:t>信息数组。</w:t>
             </w:r>
           </w:p>
         </w:tc>
@@ -46100,11 +47582,7 @@
               <w:t xml:space="preserve"> </w:t>
             </w:r>
             <w:r>
-              <w:t xml:space="preserve">void update(HotelInfoPO po) </w:t>
-            </w:r>
-            <w:r>
-              <w:lastRenderedPageBreak/>
-              <w:t>throws RemoteException</w:t>
+              <w:t>void update(HotelInfoPO po) throws RemoteException</w:t>
             </w:r>
           </w:p>
         </w:tc>
@@ -47162,7 +48640,6 @@
           </w:p>
           <w:p>
             <w:r>
-              <w:lastRenderedPageBreak/>
               <w:t>ArrayList&lt;HotelEvaluatePO&gt;</w:t>
             </w:r>
           </w:p>
@@ -47368,7 +48845,14 @@
               <w:rPr>
                 <w:rFonts w:hint="eastAsia"/>
               </w:rPr>
-              <w:t>在数据文件中不存在</w:t>
+              <w:t>在数据文件中不</w:t>
+            </w:r>
+            <w:r>
+              <w:rPr>
+                <w:rFonts w:hint="eastAsia"/>
+              </w:rPr>
+              <w:lastRenderedPageBreak/>
+              <w:t>存在</w:t>
             </w:r>
           </w:p>
         </w:tc>
@@ -49926,11 +51410,7 @@
               <w:t xml:space="preserve">public </w:t>
             </w:r>
             <w:r>
-              <w:t xml:space="preserve">integralPO findByLevel(String </w:t>
-            </w:r>
-            <w:r>
-              <w:lastRenderedPageBreak/>
-              <w:t>name)</w:t>
+              <w:t>integralPO findByLevel(String name)</w:t>
             </w:r>
             <w:r>
               <w:t xml:space="preserve"> throws RemoteException</w:t>
@@ -50186,6 +51666,7 @@
           <w:rFonts w:hint="eastAsia"/>
           <w:b/>
         </w:rPr>
+        <w:lastRenderedPageBreak/>
         <w:t>promotion</w:t>
       </w:r>
       <w:r>
@@ -52075,12 +53556,11 @@
         <w:pStyle w:val="1"/>
       </w:pPr>
       <w:bookmarkStart w:id="35" w:name="_Toc307467935"/>
-      <w:bookmarkStart w:id="36" w:name="_Toc464416934"/>
+      <w:bookmarkStart w:id="36" w:name="_Toc465104930"/>
       <w:r>
         <w:rPr>
           <w:rFonts w:hint="eastAsia"/>
         </w:rPr>
-        <w:lastRenderedPageBreak/>
         <w:t>6.</w:t>
       </w:r>
       <w:r>
@@ -52097,7 +53577,7 @@
         <w:pStyle w:val="2"/>
       </w:pPr>
       <w:bookmarkStart w:id="37" w:name="_Toc307467936"/>
-      <w:bookmarkStart w:id="38" w:name="_Toc464416935"/>
+      <w:bookmarkStart w:id="38" w:name="_Toc465104931"/>
       <w:r>
         <w:rPr>
           <w:rFonts w:hint="eastAsia"/>
@@ -52327,6 +53807,7 @@
         <w:ind w:firstLineChars="0"/>
       </w:pPr>
       <w:r>
+        <w:lastRenderedPageBreak/>
         <w:t>CustomerInfoPO</w:t>
       </w:r>
       <w:r>
@@ -53094,7 +54575,7 @@
         <w:pStyle w:val="2"/>
       </w:pPr>
       <w:bookmarkStart w:id="39" w:name="_Toc307467937"/>
-      <w:bookmarkStart w:id="40" w:name="_Toc464416936"/>
+      <w:bookmarkStart w:id="40" w:name="_Toc465104932"/>
       <w:r>
         <w:rPr>
           <w:rFonts w:hint="eastAsia"/>
@@ -53424,6 +54905,7 @@
         <w:docPartUnique/>
       </w:docPartObj>
     </w:sdtPr>
+    <w:sdtEndPr/>
     <w:sdtContent>
       <w:p>
         <w:pPr>
@@ -53444,7 +54926,7 @@
             <w:noProof/>
             <w:lang w:val="zh-CN"/>
           </w:rPr>
-          <w:t>27</w:t>
+          <w:t>15</w:t>
         </w:r>
         <w:r>
           <w:fldChar w:fldCharType="end"/>
@@ -54737,7 +56219,7 @@
 </file>
 
 <file path=customXml/itemProps1.xml><?xml version="1.0" encoding="utf-8"?>
-<ds:datastoreItem xmlns:ds="http://schemas.openxmlformats.org/officeDocument/2006/customXml" ds:itemID="{76CF9D20-A375-4B52-AC71-D3685E338DA4}">
+<ds:datastoreItem xmlns:ds="http://schemas.openxmlformats.org/officeDocument/2006/customXml" ds:itemID="{3267112D-67DB-4267-B7ED-56720ECAF129}">
   <ds:schemaRefs>
     <ds:schemaRef ds:uri="http://schemas.openxmlformats.org/officeDocument/2006/bibliography"/>
   </ds:schemaRefs>
